--- a/Table1_30ferr.docx
+++ b/Table1_30ferr.docx
@@ -83,7 +83,7 @@
                 <w:rFonts w:ascii="Calibri" w:hAnsi="Calibri"/>
                 <w:sz w:val="20"/>
               </w:rPr>
-              <w:t xml:space="preserve">N = 342</w:t>
+              <w:t xml:space="preserve">N = 294</w:t>
             </w:r>
             <w:r>
               <w:rPr>
@@ -136,7 +136,7 @@
                 <w:rFonts w:ascii="Calibri" w:hAnsi="Calibri"/>
                 <w:sz w:val="20"/>
               </w:rPr>
-              <w:t xml:space="preserve">N = 851</w:t>
+              <w:t xml:space="preserve">N = 688</w:t>
             </w:r>
             <w:r>
               <w:rPr>
@@ -232,55 +232,55 @@
                 <w:rFonts w:ascii="Calibri" w:hAnsi="Calibri"/>
                 <w:sz w:val="20"/>
               </w:rPr>
-              <w:t xml:space="default">27.8 (24.6, 31.5)</w:t>
-            </w:r>
-          </w:p>
-        </w:tc>
-        <w:tc>
-          <w:tcPr>
-            <w:tcBorders>
-              <w:top w:val="single" w:space="0" w:color="D3D3D3"/>
-              <w:bottom w:val="single" w:space="0" w:color="D3D3D3"/>
-              <w:start w:val="single" w:space="0" w:color="D3D3D3"/>
-              <w:end w:val="single" w:space="0" w:color="D3D3D3"/>
-            </w:tcBorders>
-          </w:tcPr>
-          <w:p>
-            <w:pPr>
-              <w:spacing w:before="0" w:after="60"/>
-              <w:keepNext/>
-              <w:jc w:val="center"/>
-            </w:pPr>
-            <w:r>
-              <w:rPr>
-                <w:rFonts w:ascii="Calibri" w:hAnsi="Calibri"/>
-                <w:sz w:val="20"/>
-              </w:rPr>
-              <w:t xml:space="default">28.4 (25.5, 32.0)</w:t>
-            </w:r>
-          </w:p>
-        </w:tc>
-        <w:tc>
-          <w:tcPr>
-            <w:tcBorders>
-              <w:top w:val="single" w:space="0" w:color="D3D3D3"/>
-              <w:bottom w:val="single" w:space="0" w:color="D3D3D3"/>
-              <w:start w:val="single" w:space="0" w:color="D3D3D3"/>
-              <w:end w:val="single" w:space="0" w:color="D3D3D3"/>
-            </w:tcBorders>
-          </w:tcPr>
-          <w:p>
-            <w:pPr>
-              <w:spacing w:before="0" w:after="60"/>
-              <w:keepNext/>
-              <w:jc w:val="center"/>
-            </w:pPr>
-            <w:r>
-              <w:rPr>
-                <w:rFonts w:ascii="Calibri" w:hAnsi="Calibri"/>
-                <w:sz w:val="20"/>
-              </w:rPr>
-              <w:t xml:space="default">0.037</w:t>
+              <w:t xml:space="default">28.0 (24.8, 31.5)</w:t>
+            </w:r>
+          </w:p>
+        </w:tc>
+        <w:tc>
+          <w:tcPr>
+            <w:tcBorders>
+              <w:top w:val="single" w:space="0" w:color="D3D3D3"/>
+              <w:bottom w:val="single" w:space="0" w:color="D3D3D3"/>
+              <w:start w:val="single" w:space="0" w:color="D3D3D3"/>
+              <w:end w:val="single" w:space="0" w:color="D3D3D3"/>
+            </w:tcBorders>
+          </w:tcPr>
+          <w:p>
+            <w:pPr>
+              <w:spacing w:before="0" w:after="60"/>
+              <w:keepNext/>
+              <w:jc w:val="center"/>
+            </w:pPr>
+            <w:r>
+              <w:rPr>
+                <w:rFonts w:ascii="Calibri" w:hAnsi="Calibri"/>
+                <w:sz w:val="20"/>
+              </w:rPr>
+              <w:t xml:space="default">28.5 (25.5, 31.9)</w:t>
+            </w:r>
+          </w:p>
+        </w:tc>
+        <w:tc>
+          <w:tcPr>
+            <w:tcBorders>
+              <w:top w:val="single" w:space="0" w:color="D3D3D3"/>
+              <w:bottom w:val="single" w:space="0" w:color="D3D3D3"/>
+              <w:start w:val="single" w:space="0" w:color="D3D3D3"/>
+              <w:end w:val="single" w:space="0" w:color="D3D3D3"/>
+            </w:tcBorders>
+          </w:tcPr>
+          <w:p>
+            <w:pPr>
+              <w:spacing w:before="0" w:after="60"/>
+              <w:keepNext/>
+              <w:jc w:val="center"/>
+            </w:pPr>
+            <w:r>
+              <w:rPr>
+                <w:rFonts w:ascii="Calibri" w:hAnsi="Calibri"/>
+                <w:sz w:val="20"/>
+              </w:rPr>
+              <w:t xml:space="default">0.13</w:t>
             </w:r>
           </w:p>
         </w:tc>
@@ -382,7 +382,7 @@
                 <w:rFonts w:ascii="Calibri" w:hAnsi="Calibri"/>
                 <w:sz w:val="20"/>
               </w:rPr>
-              <w:t xml:space="default">&gt;0.9</w:t>
+              <w:t xml:space="default">0.9</w:t>
             </w:r>
           </w:p>
         </w:tc>
@@ -435,31 +435,31 @@
                 <w:rFonts w:ascii="Calibri" w:hAnsi="Calibri"/>
                 <w:sz w:val="20"/>
               </w:rPr>
-              <w:t xml:space="default">175 (52%)</w:t>
-            </w:r>
-          </w:p>
-        </w:tc>
-        <w:tc>
-          <w:tcPr>
-            <w:tcBorders>
-              <w:top w:val="single" w:space="0" w:color="D3D3D3"/>
-              <w:bottom w:val="single" w:space="0" w:color="D3D3D3"/>
-              <w:start w:val="single" w:space="0" w:color="D3D3D3"/>
-              <w:end w:val="single" w:space="0" w:color="D3D3D3"/>
-            </w:tcBorders>
-          </w:tcPr>
-          <w:p>
-            <w:pPr>
-              <w:spacing w:before="0" w:after="60"/>
-              <w:keepNext/>
-              <w:jc w:val="center"/>
-            </w:pPr>
-            <w:r>
-              <w:rPr>
-                <w:rFonts w:ascii="Calibri" w:hAnsi="Calibri"/>
-                <w:sz w:val="20"/>
-              </w:rPr>
-              <w:t xml:space="default">444 (53%)</w:t>
+              <w:t xml:space="default">150 (52%)</w:t>
+            </w:r>
+          </w:p>
+        </w:tc>
+        <w:tc>
+          <w:tcPr>
+            <w:tcBorders>
+              <w:top w:val="single" w:space="0" w:color="D3D3D3"/>
+              <w:bottom w:val="single" w:space="0" w:color="D3D3D3"/>
+              <w:start w:val="single" w:space="0" w:color="D3D3D3"/>
+              <w:end w:val="single" w:space="0" w:color="D3D3D3"/>
+            </w:tcBorders>
+          </w:tcPr>
+          <w:p>
+            <w:pPr>
+              <w:spacing w:before="0" w:after="60"/>
+              <w:keepNext/>
+              <w:jc w:val="center"/>
+            </w:pPr>
+            <w:r>
+              <w:rPr>
+                <w:rFonts w:ascii="Calibri" w:hAnsi="Calibri"/>
+                <w:sz w:val="20"/>
+              </w:rPr>
+              <w:t xml:space="default">364 (54%)</w:t>
             </w:r>
           </w:p>
         </w:tc>
@@ -536,31 +536,31 @@
                 <w:rFonts w:ascii="Calibri" w:hAnsi="Calibri"/>
                 <w:sz w:val="20"/>
               </w:rPr>
-              <w:t xml:space="default">82 (25%)</w:t>
-            </w:r>
-          </w:p>
-        </w:tc>
-        <w:tc>
-          <w:tcPr>
-            <w:tcBorders>
-              <w:top w:val="single" w:space="0" w:color="D3D3D3"/>
-              <w:bottom w:val="single" w:space="0" w:color="D3D3D3"/>
-              <w:start w:val="single" w:space="0" w:color="D3D3D3"/>
-              <w:end w:val="single" w:space="0" w:color="D3D3D3"/>
-            </w:tcBorders>
-          </w:tcPr>
-          <w:p>
-            <w:pPr>
-              <w:spacing w:before="0" w:after="60"/>
-              <w:keepNext/>
-              <w:jc w:val="center"/>
-            </w:pPr>
-            <w:r>
-              <w:rPr>
-                <w:rFonts w:ascii="Calibri" w:hAnsi="Calibri"/>
-                <w:sz w:val="20"/>
-              </w:rPr>
-              <w:t xml:space="default">199 (24%)</w:t>
+              <w:t xml:space="default">72 (25%)</w:t>
+            </w:r>
+          </w:p>
+        </w:tc>
+        <w:tc>
+          <w:tcPr>
+            <w:tcBorders>
+              <w:top w:val="single" w:space="0" w:color="D3D3D3"/>
+              <w:bottom w:val="single" w:space="0" w:color="D3D3D3"/>
+              <w:start w:val="single" w:space="0" w:color="D3D3D3"/>
+              <w:end w:val="single" w:space="0" w:color="D3D3D3"/>
+            </w:tcBorders>
+          </w:tcPr>
+          <w:p>
+            <w:pPr>
+              <w:spacing w:before="0" w:after="60"/>
+              <w:keepNext/>
+              <w:jc w:val="center"/>
+            </w:pPr>
+            <w:r>
+              <w:rPr>
+                <w:rFonts w:ascii="Calibri" w:hAnsi="Calibri"/>
+                <w:sz w:val="20"/>
+              </w:rPr>
+              <w:t xml:space="default">159 (23%)</w:t>
             </w:r>
           </w:p>
         </w:tc>
@@ -637,31 +637,31 @@
                 <w:rFonts w:ascii="Calibri" w:hAnsi="Calibri"/>
                 <w:sz w:val="20"/>
               </w:rPr>
-              <w:t xml:space="default">77 (23%)</w:t>
-            </w:r>
-          </w:p>
-        </w:tc>
-        <w:tc>
-          <w:tcPr>
-            <w:tcBorders>
-              <w:top w:val="single" w:space="0" w:color="D3D3D3"/>
-              <w:bottom w:val="single" w:space="0" w:color="D3D3D3"/>
-              <w:start w:val="single" w:space="0" w:color="D3D3D3"/>
-              <w:end w:val="single" w:space="0" w:color="D3D3D3"/>
-            </w:tcBorders>
-          </w:tcPr>
-          <w:p>
-            <w:pPr>
-              <w:spacing w:before="0" w:after="60"/>
-              <w:keepNext/>
-              <w:jc w:val="center"/>
-            </w:pPr>
-            <w:r>
-              <w:rPr>
-                <w:rFonts w:ascii="Calibri" w:hAnsi="Calibri"/>
-                <w:sz w:val="20"/>
-              </w:rPr>
-              <w:t xml:space="default">200 (24%)</w:t>
+              <w:t xml:space="default">65 (23%)</w:t>
+            </w:r>
+          </w:p>
+        </w:tc>
+        <w:tc>
+          <w:tcPr>
+            <w:tcBorders>
+              <w:top w:val="single" w:space="0" w:color="D3D3D3"/>
+              <w:bottom w:val="single" w:space="0" w:color="D3D3D3"/>
+              <w:start w:val="single" w:space="0" w:color="D3D3D3"/>
+              <w:end w:val="single" w:space="0" w:color="D3D3D3"/>
+            </w:tcBorders>
+          </w:tcPr>
+          <w:p>
+            <w:pPr>
+              <w:spacing w:before="0" w:after="60"/>
+              <w:keepNext/>
+              <w:jc w:val="center"/>
+            </w:pPr>
+            <w:r>
+              <w:rPr>
+                <w:rFonts w:ascii="Calibri" w:hAnsi="Calibri"/>
+                <w:sz w:val="20"/>
+              </w:rPr>
+              <w:t xml:space="default">157 (23%)</w:t>
             </w:r>
           </w:p>
         </w:tc>
@@ -840,31 +840,31 @@
                 <w:rFonts w:ascii="Calibri" w:hAnsi="Calibri"/>
                 <w:sz w:val="20"/>
               </w:rPr>
-              <w:t xml:space="default">23 (6.7%)</w:t>
-            </w:r>
-          </w:p>
-        </w:tc>
-        <w:tc>
-          <w:tcPr>
-            <w:tcBorders>
-              <w:top w:val="single" w:space="0" w:color="D3D3D3"/>
-              <w:bottom w:val="single" w:space="0" w:color="D3D3D3"/>
-              <w:start w:val="single" w:space="0" w:color="D3D3D3"/>
-              <w:end w:val="single" w:space="0" w:color="D3D3D3"/>
-            </w:tcBorders>
-          </w:tcPr>
-          <w:p>
-            <w:pPr>
-              <w:spacing w:before="0" w:after="60"/>
-              <w:keepNext/>
-              <w:jc w:val="center"/>
-            </w:pPr>
-            <w:r>
-              <w:rPr>
-                <w:rFonts w:ascii="Calibri" w:hAnsi="Calibri"/>
-                <w:sz w:val="20"/>
-              </w:rPr>
-              <w:t xml:space="default">41 (4.8%)</w:t>
+              <w:t xml:space="default">21 (7.1%)</w:t>
+            </w:r>
+          </w:p>
+        </w:tc>
+        <w:tc>
+          <w:tcPr>
+            <w:tcBorders>
+              <w:top w:val="single" w:space="0" w:color="D3D3D3"/>
+              <w:bottom w:val="single" w:space="0" w:color="D3D3D3"/>
+              <w:start w:val="single" w:space="0" w:color="D3D3D3"/>
+              <w:end w:val="single" w:space="0" w:color="D3D3D3"/>
+            </w:tcBorders>
+          </w:tcPr>
+          <w:p>
+            <w:pPr>
+              <w:spacing w:before="0" w:after="60"/>
+              <w:keepNext/>
+              <w:jc w:val="center"/>
+            </w:pPr>
+            <w:r>
+              <w:rPr>
+                <w:rFonts w:ascii="Calibri" w:hAnsi="Calibri"/>
+                <w:sz w:val="20"/>
+              </w:rPr>
+              <w:t xml:space="default">34 (4.9%)</w:t>
             </w:r>
           </w:p>
         </w:tc>
@@ -941,31 +941,31 @@
                 <w:rFonts w:ascii="Calibri" w:hAnsi="Calibri"/>
                 <w:sz w:val="20"/>
               </w:rPr>
-              <w:t xml:space="default">319 (93%)</w:t>
-            </w:r>
-          </w:p>
-        </w:tc>
-        <w:tc>
-          <w:tcPr>
-            <w:tcBorders>
-              <w:top w:val="single" w:space="0" w:color="D3D3D3"/>
-              <w:bottom w:val="single" w:space="0" w:color="D3D3D3"/>
-              <w:start w:val="single" w:space="0" w:color="D3D3D3"/>
-              <w:end w:val="single" w:space="0" w:color="D3D3D3"/>
-            </w:tcBorders>
-          </w:tcPr>
-          <w:p>
-            <w:pPr>
-              <w:spacing w:before="0" w:after="60"/>
-              <w:keepNext/>
-              <w:jc w:val="center"/>
-            </w:pPr>
-            <w:r>
-              <w:rPr>
-                <w:rFonts w:ascii="Calibri" w:hAnsi="Calibri"/>
-                <w:sz w:val="20"/>
-              </w:rPr>
-              <w:t xml:space="default">810 (95%)</w:t>
+              <w:t xml:space="default">273 (93%)</w:t>
+            </w:r>
+          </w:p>
+        </w:tc>
+        <w:tc>
+          <w:tcPr>
+            <w:tcBorders>
+              <w:top w:val="single" w:space="0" w:color="D3D3D3"/>
+              <w:bottom w:val="single" w:space="0" w:color="D3D3D3"/>
+              <w:start w:val="single" w:space="0" w:color="D3D3D3"/>
+              <w:end w:val="single" w:space="0" w:color="D3D3D3"/>
+            </w:tcBorders>
+          </w:tcPr>
+          <w:p>
+            <w:pPr>
+              <w:spacing w:before="0" w:after="60"/>
+              <w:keepNext/>
+              <w:jc w:val="center"/>
+            </w:pPr>
+            <w:r>
+              <w:rPr>
+                <w:rFonts w:ascii="Calibri" w:hAnsi="Calibri"/>
+                <w:sz w:val="20"/>
+              </w:rPr>
+              <w:t xml:space="default">654 (95%)</w:t>
             </w:r>
           </w:p>
         </w:tc>
@@ -1091,7 +1091,7 @@
                 <w:rFonts w:ascii="Calibri" w:hAnsi="Calibri"/>
                 <w:sz w:val="20"/>
               </w:rPr>
-              <w:t xml:space="default">0.012</w:t>
+              <w:t xml:space="default">0.013</w:t>
             </w:r>
           </w:p>
         </w:tc>
@@ -1144,31 +1144,31 @@
                 <w:rFonts w:ascii="Calibri" w:hAnsi="Calibri"/>
                 <w:sz w:val="20"/>
               </w:rPr>
-              <w:t xml:space="default">127 (37%)</w:t>
-            </w:r>
-          </w:p>
-        </w:tc>
-        <w:tc>
-          <w:tcPr>
-            <w:tcBorders>
-              <w:top w:val="single" w:space="0" w:color="D3D3D3"/>
-              <w:bottom w:val="single" w:space="0" w:color="D3D3D3"/>
-              <w:start w:val="single" w:space="0" w:color="D3D3D3"/>
-              <w:end w:val="single" w:space="0" w:color="D3D3D3"/>
-            </w:tcBorders>
-          </w:tcPr>
-          <w:p>
-            <w:pPr>
-              <w:spacing w:before="0" w:after="60"/>
-              <w:keepNext/>
-              <w:jc w:val="center"/>
-            </w:pPr>
-            <w:r>
-              <w:rPr>
-                <w:rFonts w:ascii="Calibri" w:hAnsi="Calibri"/>
-                <w:sz w:val="20"/>
-              </w:rPr>
-              <w:t xml:space="default">384 (45%)</w:t>
+              <w:t xml:space="default">104 (35%)</w:t>
+            </w:r>
+          </w:p>
+        </w:tc>
+        <w:tc>
+          <w:tcPr>
+            <w:tcBorders>
+              <w:top w:val="single" w:space="0" w:color="D3D3D3"/>
+              <w:bottom w:val="single" w:space="0" w:color="D3D3D3"/>
+              <w:start w:val="single" w:space="0" w:color="D3D3D3"/>
+              <w:end w:val="single" w:space="0" w:color="D3D3D3"/>
+            </w:tcBorders>
+          </w:tcPr>
+          <w:p>
+            <w:pPr>
+              <w:spacing w:before="0" w:after="60"/>
+              <w:keepNext/>
+              <w:jc w:val="center"/>
+            </w:pPr>
+            <w:r>
+              <w:rPr>
+                <w:rFonts w:ascii="Calibri" w:hAnsi="Calibri"/>
+                <w:sz w:val="20"/>
+              </w:rPr>
+              <w:t xml:space="default">302 (44%)</w:t>
             </w:r>
           </w:p>
         </w:tc>
@@ -1245,31 +1245,31 @@
                 <w:rFonts w:ascii="Calibri" w:hAnsi="Calibri"/>
                 <w:sz w:val="20"/>
               </w:rPr>
-              <w:t xml:space="default">215 (63%)</w:t>
-            </w:r>
-          </w:p>
-        </w:tc>
-        <w:tc>
-          <w:tcPr>
-            <w:tcBorders>
-              <w:top w:val="single" w:space="0" w:color="D3D3D3"/>
-              <w:bottom w:val="single" w:space="0" w:color="D3D3D3"/>
-              <w:start w:val="single" w:space="0" w:color="D3D3D3"/>
-              <w:end w:val="single" w:space="0" w:color="D3D3D3"/>
-            </w:tcBorders>
-          </w:tcPr>
-          <w:p>
-            <w:pPr>
-              <w:spacing w:before="0" w:after="60"/>
-              <w:keepNext/>
-              <w:jc w:val="center"/>
-            </w:pPr>
-            <w:r>
-              <w:rPr>
-                <w:rFonts w:ascii="Calibri" w:hAnsi="Calibri"/>
-                <w:sz w:val="20"/>
-              </w:rPr>
-              <w:t xml:space="default">467 (55%)</w:t>
+              <w:t xml:space="default">190 (65%)</w:t>
+            </w:r>
+          </w:p>
+        </w:tc>
+        <w:tc>
+          <w:tcPr>
+            <w:tcBorders>
+              <w:top w:val="single" w:space="0" w:color="D3D3D3"/>
+              <w:bottom w:val="single" w:space="0" w:color="D3D3D3"/>
+              <w:start w:val="single" w:space="0" w:color="D3D3D3"/>
+              <w:end w:val="single" w:space="0" w:color="D3D3D3"/>
+            </w:tcBorders>
+          </w:tcPr>
+          <w:p>
+            <w:pPr>
+              <w:spacing w:before="0" w:after="60"/>
+              <w:keepNext/>
+              <w:jc w:val="center"/>
+            </w:pPr>
+            <w:r>
+              <w:rPr>
+                <w:rFonts w:ascii="Calibri" w:hAnsi="Calibri"/>
+                <w:sz w:val="20"/>
+              </w:rPr>
+              <w:t xml:space="default">386 (56%)</w:t>
             </w:r>
           </w:p>
         </w:tc>
@@ -1395,7 +1395,7 @@
                 <w:rFonts w:ascii="Calibri" w:hAnsi="Calibri"/>
                 <w:sz w:val="20"/>
               </w:rPr>
-              <w:t xml:space="default">0.020</w:t>
+              <w:t xml:space="default">0.011</w:t>
             </w:r>
           </w:p>
         </w:tc>
@@ -1448,31 +1448,31 @@
                 <w:rFonts w:ascii="Calibri" w:hAnsi="Calibri"/>
                 <w:sz w:val="20"/>
               </w:rPr>
-              <w:t xml:space="default">131 (38%)</w:t>
-            </w:r>
-          </w:p>
-        </w:tc>
-        <w:tc>
-          <w:tcPr>
-            <w:tcBorders>
-              <w:top w:val="single" w:space="0" w:color="D3D3D3"/>
-              <w:bottom w:val="single" w:space="0" w:color="D3D3D3"/>
-              <w:start w:val="single" w:space="0" w:color="D3D3D3"/>
-              <w:end w:val="single" w:space="0" w:color="D3D3D3"/>
-            </w:tcBorders>
-          </w:tcPr>
-          <w:p>
-            <w:pPr>
-              <w:spacing w:before="0" w:after="60"/>
-              <w:keepNext/>
-              <w:jc w:val="center"/>
-            </w:pPr>
-            <w:r>
-              <w:rPr>
-                <w:rFonts w:ascii="Calibri" w:hAnsi="Calibri"/>
-                <w:sz w:val="20"/>
-              </w:rPr>
-              <w:t xml:space="default">265 (31%)</w:t>
+              <w:t xml:space="default">112 (38%)</w:t>
+            </w:r>
+          </w:p>
+        </w:tc>
+        <w:tc>
+          <w:tcPr>
+            <w:tcBorders>
+              <w:top w:val="single" w:space="0" w:color="D3D3D3"/>
+              <w:bottom w:val="single" w:space="0" w:color="D3D3D3"/>
+              <w:start w:val="single" w:space="0" w:color="D3D3D3"/>
+              <w:end w:val="single" w:space="0" w:color="D3D3D3"/>
+            </w:tcBorders>
+          </w:tcPr>
+          <w:p>
+            <w:pPr>
+              <w:spacing w:before="0" w:after="60"/>
+              <w:keepNext/>
+              <w:jc w:val="center"/>
+            </w:pPr>
+            <w:r>
+              <w:rPr>
+                <w:rFonts w:ascii="Calibri" w:hAnsi="Calibri"/>
+                <w:sz w:val="20"/>
+              </w:rPr>
+              <w:t xml:space="default">200 (29%)</w:t>
             </w:r>
           </w:p>
         </w:tc>
@@ -1549,31 +1549,31 @@
                 <w:rFonts w:ascii="Calibri" w:hAnsi="Calibri"/>
                 <w:sz w:val="20"/>
               </w:rPr>
-              <w:t xml:space="default">76 (22%)</w:t>
-            </w:r>
-          </w:p>
-        </w:tc>
-        <w:tc>
-          <w:tcPr>
-            <w:tcBorders>
-              <w:top w:val="single" w:space="0" w:color="D3D3D3"/>
-              <w:bottom w:val="single" w:space="0" w:color="D3D3D3"/>
-              <w:start w:val="single" w:space="0" w:color="D3D3D3"/>
-              <w:end w:val="single" w:space="0" w:color="D3D3D3"/>
-            </w:tcBorders>
-          </w:tcPr>
-          <w:p>
-            <w:pPr>
-              <w:spacing w:before="0" w:after="60"/>
-              <w:keepNext/>
-              <w:jc w:val="center"/>
-            </w:pPr>
-            <w:r>
-              <w:rPr>
-                <w:rFonts w:ascii="Calibri" w:hAnsi="Calibri"/>
-                <w:sz w:val="20"/>
-              </w:rPr>
-              <w:t xml:space="default">246 (29%)</w:t>
+              <w:t xml:space="default">66 (23%)</w:t>
+            </w:r>
+          </w:p>
+        </w:tc>
+        <w:tc>
+          <w:tcPr>
+            <w:tcBorders>
+              <w:top w:val="single" w:space="0" w:color="D3D3D3"/>
+              <w:bottom w:val="single" w:space="0" w:color="D3D3D3"/>
+              <w:start w:val="single" w:space="0" w:color="D3D3D3"/>
+              <w:end w:val="single" w:space="0" w:color="D3D3D3"/>
+            </w:tcBorders>
+          </w:tcPr>
+          <w:p>
+            <w:pPr>
+              <w:spacing w:before="0" w:after="60"/>
+              <w:keepNext/>
+              <w:jc w:val="center"/>
+            </w:pPr>
+            <w:r>
+              <w:rPr>
+                <w:rFonts w:ascii="Calibri" w:hAnsi="Calibri"/>
+                <w:sz w:val="20"/>
+              </w:rPr>
+              <w:t xml:space="default">200 (29%)</w:t>
             </w:r>
           </w:p>
         </w:tc>
@@ -1650,31 +1650,31 @@
                 <w:rFonts w:ascii="Calibri" w:hAnsi="Calibri"/>
                 <w:sz w:val="20"/>
               </w:rPr>
-              <w:t xml:space="default">134 (39%)</w:t>
-            </w:r>
-          </w:p>
-        </w:tc>
-        <w:tc>
-          <w:tcPr>
-            <w:tcBorders>
-              <w:top w:val="single" w:space="0" w:color="D3D3D3"/>
-              <w:bottom w:val="single" w:space="0" w:color="D3D3D3"/>
-              <w:start w:val="single" w:space="0" w:color="D3D3D3"/>
-              <w:end w:val="single" w:space="0" w:color="D3D3D3"/>
-            </w:tcBorders>
-          </w:tcPr>
-          <w:p>
-            <w:pPr>
-              <w:spacing w:before="0" w:after="60"/>
-              <w:keepNext/>
-              <w:jc w:val="center"/>
-            </w:pPr>
-            <w:r>
-              <w:rPr>
-                <w:rFonts w:ascii="Calibri" w:hAnsi="Calibri"/>
-                <w:sz w:val="20"/>
-              </w:rPr>
-              <w:t xml:space="default">340 (40%)</w:t>
+              <w:t xml:space="default">115 (39%)</w:t>
+            </w:r>
+          </w:p>
+        </w:tc>
+        <w:tc>
+          <w:tcPr>
+            <w:tcBorders>
+              <w:top w:val="single" w:space="0" w:color="D3D3D3"/>
+              <w:bottom w:val="single" w:space="0" w:color="D3D3D3"/>
+              <w:start w:val="single" w:space="0" w:color="D3D3D3"/>
+              <w:end w:val="single" w:space="0" w:color="D3D3D3"/>
+            </w:tcBorders>
+          </w:tcPr>
+          <w:p>
+            <w:pPr>
+              <w:spacing w:before="0" w:after="60"/>
+              <w:keepNext/>
+              <w:jc w:val="center"/>
+            </w:pPr>
+            <w:r>
+              <w:rPr>
+                <w:rFonts w:ascii="Calibri" w:hAnsi="Calibri"/>
+                <w:sz w:val="20"/>
+              </w:rPr>
+              <w:t xml:space="default">288 (42%)</w:t>
             </w:r>
           </w:p>
         </w:tc>
@@ -1800,7 +1800,7 @@
                 <w:rFonts w:ascii="Calibri" w:hAnsi="Calibri"/>
                 <w:sz w:val="20"/>
               </w:rPr>
-              <w:t xml:space="default">0.7</w:t>
+              <w:t xml:space="default">0.5</w:t>
             </w:r>
           </w:p>
         </w:tc>
@@ -1853,31 +1853,31 @@
                 <w:rFonts w:ascii="Calibri" w:hAnsi="Calibri"/>
                 <w:sz w:val="20"/>
               </w:rPr>
-              <w:t xml:space="default">297 (87%)</w:t>
-            </w:r>
-          </w:p>
-        </w:tc>
-        <w:tc>
-          <w:tcPr>
-            <w:tcBorders>
-              <w:top w:val="single" w:space="0" w:color="D3D3D3"/>
-              <w:bottom w:val="single" w:space="0" w:color="D3D3D3"/>
-              <w:start w:val="single" w:space="0" w:color="D3D3D3"/>
-              <w:end w:val="single" w:space="0" w:color="D3D3D3"/>
-            </w:tcBorders>
-          </w:tcPr>
-          <w:p>
-            <w:pPr>
-              <w:spacing w:before="0" w:after="60"/>
-              <w:keepNext/>
-              <w:jc w:val="center"/>
-            </w:pPr>
-            <w:r>
-              <w:rPr>
-                <w:rFonts w:ascii="Calibri" w:hAnsi="Calibri"/>
-                <w:sz w:val="20"/>
-              </w:rPr>
-              <w:t xml:space="default">734 (86%)</w:t>
+              <w:t xml:space="default">255 (87%)</w:t>
+            </w:r>
+          </w:p>
+        </w:tc>
+        <w:tc>
+          <w:tcPr>
+            <w:tcBorders>
+              <w:top w:val="single" w:space="0" w:color="D3D3D3"/>
+              <w:bottom w:val="single" w:space="0" w:color="D3D3D3"/>
+              <w:start w:val="single" w:space="0" w:color="D3D3D3"/>
+              <w:end w:val="single" w:space="0" w:color="D3D3D3"/>
+            </w:tcBorders>
+          </w:tcPr>
+          <w:p>
+            <w:pPr>
+              <w:spacing w:before="0" w:after="60"/>
+              <w:keepNext/>
+              <w:jc w:val="center"/>
+            </w:pPr>
+            <w:r>
+              <w:rPr>
+                <w:rFonts w:ascii="Calibri" w:hAnsi="Calibri"/>
+                <w:sz w:val="20"/>
+              </w:rPr>
+              <w:t xml:space="default">588 (85%)</w:t>
             </w:r>
           </w:p>
         </w:tc>
@@ -1954,31 +1954,31 @@
                 <w:rFonts w:ascii="Calibri" w:hAnsi="Calibri"/>
                 <w:sz w:val="20"/>
               </w:rPr>
-              <w:t xml:space="default">44 (13%)</w:t>
-            </w:r>
-          </w:p>
-        </w:tc>
-        <w:tc>
-          <w:tcPr>
-            <w:tcBorders>
-              <w:top w:val="single" w:space="0" w:color="D3D3D3"/>
-              <w:bottom w:val="single" w:space="0" w:color="D3D3D3"/>
-              <w:start w:val="single" w:space="0" w:color="D3D3D3"/>
-              <w:end w:val="single" w:space="0" w:color="D3D3D3"/>
-            </w:tcBorders>
-          </w:tcPr>
-          <w:p>
-            <w:pPr>
-              <w:spacing w:before="0" w:after="60"/>
-              <w:keepNext/>
-              <w:jc w:val="center"/>
-            </w:pPr>
-            <w:r>
-              <w:rPr>
-                <w:rFonts w:ascii="Calibri" w:hAnsi="Calibri"/>
-                <w:sz w:val="20"/>
-              </w:rPr>
-              <w:t xml:space="default">117 (14%)</w:t>
+              <w:t xml:space="default">38 (13%)</w:t>
+            </w:r>
+          </w:p>
+        </w:tc>
+        <w:tc>
+          <w:tcPr>
+            <w:tcBorders>
+              <w:top w:val="single" w:space="0" w:color="D3D3D3"/>
+              <w:bottom w:val="single" w:space="0" w:color="D3D3D3"/>
+              <w:start w:val="single" w:space="0" w:color="D3D3D3"/>
+              <w:end w:val="single" w:space="0" w:color="D3D3D3"/>
+            </w:tcBorders>
+          </w:tcPr>
+          <w:p>
+            <w:pPr>
+              <w:spacing w:before="0" w:after="60"/>
+              <w:keepNext/>
+              <w:jc w:val="center"/>
+            </w:pPr>
+            <w:r>
+              <w:rPr>
+                <w:rFonts w:ascii="Calibri" w:hAnsi="Calibri"/>
+                <w:sz w:val="20"/>
+              </w:rPr>
+              <w:t xml:space="default">100 (15%)</w:t>
             </w:r>
           </w:p>
         </w:tc>
@@ -2104,7 +2104,7 @@
                 <w:rFonts w:ascii="Calibri" w:hAnsi="Calibri"/>
                 <w:sz w:val="20"/>
               </w:rPr>
-              <w:t xml:space="default">0.2</w:t>
+              <w:t xml:space="default">0.7</w:t>
             </w:r>
           </w:p>
         </w:tc>
@@ -2157,31 +2157,31 @@
                 <w:rFonts w:ascii="Calibri" w:hAnsi="Calibri"/>
                 <w:sz w:val="20"/>
               </w:rPr>
-              <w:t xml:space="default">20 (5.9%)</w:t>
-            </w:r>
-          </w:p>
-        </w:tc>
-        <w:tc>
-          <w:tcPr>
-            <w:tcBorders>
-              <w:top w:val="single" w:space="0" w:color="D3D3D3"/>
-              <w:bottom w:val="single" w:space="0" w:color="D3D3D3"/>
-              <w:start w:val="single" w:space="0" w:color="D3D3D3"/>
-              <w:end w:val="single" w:space="0" w:color="D3D3D3"/>
-            </w:tcBorders>
-          </w:tcPr>
-          <w:p>
-            <w:pPr>
-              <w:spacing w:before="0" w:after="60"/>
-              <w:keepNext/>
-              <w:jc w:val="center"/>
-            </w:pPr>
-            <w:r>
-              <w:rPr>
-                <w:rFonts w:ascii="Calibri" w:hAnsi="Calibri"/>
-                <w:sz w:val="20"/>
-              </w:rPr>
-              <w:t xml:space="default">69 (8.2%)</w:t>
+              <w:t xml:space="default">20 (6.9%)</w:t>
+            </w:r>
+          </w:p>
+        </w:tc>
+        <w:tc>
+          <w:tcPr>
+            <w:tcBorders>
+              <w:top w:val="single" w:space="0" w:color="D3D3D3"/>
+              <w:bottom w:val="single" w:space="0" w:color="D3D3D3"/>
+              <w:start w:val="single" w:space="0" w:color="D3D3D3"/>
+              <w:end w:val="single" w:space="0" w:color="D3D3D3"/>
+            </w:tcBorders>
+          </w:tcPr>
+          <w:p>
+            <w:pPr>
+              <w:spacing w:before="0" w:after="60"/>
+              <w:keepNext/>
+              <w:jc w:val="center"/>
+            </w:pPr>
+            <w:r>
+              <w:rPr>
+                <w:rFonts w:ascii="Calibri" w:hAnsi="Calibri"/>
+                <w:sz w:val="20"/>
+              </w:rPr>
+              <w:t xml:space="default">50 (7.4%)</w:t>
             </w:r>
           </w:p>
         </w:tc>
@@ -2258,31 +2258,31 @@
                 <w:rFonts w:ascii="Calibri" w:hAnsi="Calibri"/>
                 <w:sz w:val="20"/>
               </w:rPr>
-              <w:t xml:space="default">36 (11%)</w:t>
-            </w:r>
-          </w:p>
-        </w:tc>
-        <w:tc>
-          <w:tcPr>
-            <w:tcBorders>
-              <w:top w:val="single" w:space="0" w:color="D3D3D3"/>
-              <w:bottom w:val="single" w:space="0" w:color="D3D3D3"/>
-              <w:start w:val="single" w:space="0" w:color="D3D3D3"/>
-              <w:end w:val="single" w:space="0" w:color="D3D3D3"/>
-            </w:tcBorders>
-          </w:tcPr>
-          <w:p>
-            <w:pPr>
-              <w:spacing w:before="0" w:after="60"/>
-              <w:keepNext/>
-              <w:jc w:val="center"/>
-            </w:pPr>
-            <w:r>
-              <w:rPr>
-                <w:rFonts w:ascii="Calibri" w:hAnsi="Calibri"/>
-                <w:sz w:val="20"/>
-              </w:rPr>
-              <w:t xml:space="default">108 (13%)</w:t>
+              <w:t xml:space="default">29 (10%)</w:t>
+            </w:r>
+          </w:p>
+        </w:tc>
+        <w:tc>
+          <w:tcPr>
+            <w:tcBorders>
+              <w:top w:val="single" w:space="0" w:color="D3D3D3"/>
+              <w:bottom w:val="single" w:space="0" w:color="D3D3D3"/>
+              <w:start w:val="single" w:space="0" w:color="D3D3D3"/>
+              <w:end w:val="single" w:space="0" w:color="D3D3D3"/>
+            </w:tcBorders>
+          </w:tcPr>
+          <w:p>
+            <w:pPr>
+              <w:spacing w:before="0" w:after="60"/>
+              <w:keepNext/>
+              <w:jc w:val="center"/>
+            </w:pPr>
+            <w:r>
+              <w:rPr>
+                <w:rFonts w:ascii="Calibri" w:hAnsi="Calibri"/>
+                <w:sz w:val="20"/>
+              </w:rPr>
+              <w:t xml:space="default">79 (12%)</w:t>
             </w:r>
           </w:p>
         </w:tc>
@@ -2359,31 +2359,31 @@
                 <w:rFonts w:ascii="Calibri" w:hAnsi="Calibri"/>
                 <w:sz w:val="20"/>
               </w:rPr>
-              <w:t xml:space="default">281 (83%)</w:t>
-            </w:r>
-          </w:p>
-        </w:tc>
-        <w:tc>
-          <w:tcPr>
-            <w:tcBorders>
-              <w:top w:val="single" w:space="0" w:color="D3D3D3"/>
-              <w:bottom w:val="single" w:space="0" w:color="D3D3D3"/>
-              <w:start w:val="single" w:space="0" w:color="D3D3D3"/>
-              <w:end w:val="single" w:space="0" w:color="D3D3D3"/>
-            </w:tcBorders>
-          </w:tcPr>
-          <w:p>
-            <w:pPr>
-              <w:spacing w:before="0" w:after="60"/>
-              <w:keepNext/>
-              <w:jc w:val="center"/>
-            </w:pPr>
-            <w:r>
-              <w:rPr>
-                <w:rFonts w:ascii="Calibri" w:hAnsi="Calibri"/>
-                <w:sz w:val="20"/>
-              </w:rPr>
-              <w:t xml:space="default">663 (79%)</w:t>
+              <w:t xml:space="default">241 (83%)</w:t>
+            </w:r>
+          </w:p>
+        </w:tc>
+        <w:tc>
+          <w:tcPr>
+            <w:tcBorders>
+              <w:top w:val="single" w:space="0" w:color="D3D3D3"/>
+              <w:bottom w:val="single" w:space="0" w:color="D3D3D3"/>
+              <w:start w:val="single" w:space="0" w:color="D3D3D3"/>
+              <w:end w:val="single" w:space="0" w:color="D3D3D3"/>
+            </w:tcBorders>
+          </w:tcPr>
+          <w:p>
+            <w:pPr>
+              <w:spacing w:before="0" w:after="60"/>
+              <w:keepNext/>
+              <w:jc w:val="center"/>
+            </w:pPr>
+            <w:r>
+              <w:rPr>
+                <w:rFonts w:ascii="Calibri" w:hAnsi="Calibri"/>
+                <w:sz w:val="20"/>
+              </w:rPr>
+              <w:t xml:space="default">549 (81%)</w:t>
             </w:r>
           </w:p>
         </w:tc>
@@ -2509,7 +2509,7 @@
                 <w:rFonts w:ascii="Calibri" w:hAnsi="Calibri"/>
                 <w:sz w:val="20"/>
               </w:rPr>
-              <w:t xml:space="default">0.6</w:t>
+              <w:t xml:space="default">0.3</w:t>
             </w:r>
           </w:p>
         </w:tc>
@@ -2562,31 +2562,31 @@
                 <w:rFonts w:ascii="Calibri" w:hAnsi="Calibri"/>
                 <w:sz w:val="20"/>
               </w:rPr>
-              <w:t xml:space="default">94 (27%)</w:t>
-            </w:r>
-          </w:p>
-        </w:tc>
-        <w:tc>
-          <w:tcPr>
-            <w:tcBorders>
-              <w:top w:val="single" w:space="0" w:color="D3D3D3"/>
-              <w:bottom w:val="single" w:space="0" w:color="D3D3D3"/>
-              <w:start w:val="single" w:space="0" w:color="D3D3D3"/>
-              <w:end w:val="single" w:space="0" w:color="D3D3D3"/>
-            </w:tcBorders>
-          </w:tcPr>
-          <w:p>
-            <w:pPr>
-              <w:spacing w:before="0" w:after="60"/>
-              <w:keepNext/>
-              <w:jc w:val="center"/>
-            </w:pPr>
-            <w:r>
-              <w:rPr>
-                <w:rFonts w:ascii="Calibri" w:hAnsi="Calibri"/>
-                <w:sz w:val="20"/>
-              </w:rPr>
-              <w:t xml:space="default">212 (25%)</w:t>
+              <w:t xml:space="default">90 (31%)</w:t>
+            </w:r>
+          </w:p>
+        </w:tc>
+        <w:tc>
+          <w:tcPr>
+            <w:tcBorders>
+              <w:top w:val="single" w:space="0" w:color="D3D3D3"/>
+              <w:bottom w:val="single" w:space="0" w:color="D3D3D3"/>
+              <w:start w:val="single" w:space="0" w:color="D3D3D3"/>
+              <w:end w:val="single" w:space="0" w:color="D3D3D3"/>
+            </w:tcBorders>
+          </w:tcPr>
+          <w:p>
+            <w:pPr>
+              <w:spacing w:before="0" w:after="60"/>
+              <w:keepNext/>
+              <w:jc w:val="center"/>
+            </w:pPr>
+            <w:r>
+              <w:rPr>
+                <w:rFonts w:ascii="Calibri" w:hAnsi="Calibri"/>
+                <w:sz w:val="20"/>
+              </w:rPr>
+              <w:t xml:space="default">187 (27%)</w:t>
             </w:r>
           </w:p>
         </w:tc>
@@ -2663,31 +2663,31 @@
                 <w:rFonts w:ascii="Calibri" w:hAnsi="Calibri"/>
                 <w:sz w:val="20"/>
               </w:rPr>
-              <w:t xml:space="default">140 (41%)</w:t>
-            </w:r>
-          </w:p>
-        </w:tc>
-        <w:tc>
-          <w:tcPr>
-            <w:tcBorders>
-              <w:top w:val="single" w:space="0" w:color="D3D3D3"/>
-              <w:bottom w:val="single" w:space="0" w:color="D3D3D3"/>
-              <w:start w:val="single" w:space="0" w:color="D3D3D3"/>
-              <w:end w:val="single" w:space="0" w:color="D3D3D3"/>
-            </w:tcBorders>
-          </w:tcPr>
-          <w:p>
-            <w:pPr>
-              <w:spacing w:before="0" w:after="60"/>
-              <w:keepNext/>
-              <w:jc w:val="center"/>
-            </w:pPr>
-            <w:r>
-              <w:rPr>
-                <w:rFonts w:ascii="Calibri" w:hAnsi="Calibri"/>
-                <w:sz w:val="20"/>
-              </w:rPr>
-              <w:t xml:space="default">354 (42%)</w:t>
+              <w:t xml:space="default">128 (44%)</w:t>
+            </w:r>
+          </w:p>
+        </w:tc>
+        <w:tc>
+          <w:tcPr>
+            <w:tcBorders>
+              <w:top w:val="single" w:space="0" w:color="D3D3D3"/>
+              <w:bottom w:val="single" w:space="0" w:color="D3D3D3"/>
+              <w:start w:val="single" w:space="0" w:color="D3D3D3"/>
+              <w:end w:val="single" w:space="0" w:color="D3D3D3"/>
+            </w:tcBorders>
+          </w:tcPr>
+          <w:p>
+            <w:pPr>
+              <w:spacing w:before="0" w:after="60"/>
+              <w:keepNext/>
+              <w:jc w:val="center"/>
+            </w:pPr>
+            <w:r>
+              <w:rPr>
+                <w:rFonts w:ascii="Calibri" w:hAnsi="Calibri"/>
+                <w:sz w:val="20"/>
+              </w:rPr>
+              <w:t xml:space="default">291 (42%)</w:t>
             </w:r>
           </w:p>
         </w:tc>
@@ -2764,31 +2764,31 @@
                 <w:rFonts w:ascii="Calibri" w:hAnsi="Calibri"/>
                 <w:sz w:val="20"/>
               </w:rPr>
-              <w:t xml:space="default">108 (32%)</w:t>
-            </w:r>
-          </w:p>
-        </w:tc>
-        <w:tc>
-          <w:tcPr>
-            <w:tcBorders>
-              <w:top w:val="single" w:space="0" w:color="D3D3D3"/>
-              <w:bottom w:val="single" w:space="0" w:color="D3D3D3"/>
-              <w:start w:val="single" w:space="0" w:color="D3D3D3"/>
-              <w:end w:val="single" w:space="0" w:color="D3D3D3"/>
-            </w:tcBorders>
-          </w:tcPr>
-          <w:p>
-            <w:pPr>
-              <w:spacing w:before="0" w:after="60"/>
-              <w:keepNext/>
-              <w:jc w:val="center"/>
-            </w:pPr>
-            <w:r>
-              <w:rPr>
-                <w:rFonts w:ascii="Calibri" w:hAnsi="Calibri"/>
-                <w:sz w:val="20"/>
-              </w:rPr>
-              <w:t xml:space="default">285 (33%)</w:t>
+              <w:t xml:space="default">76 (26%)</w:t>
+            </w:r>
+          </w:p>
+        </w:tc>
+        <w:tc>
+          <w:tcPr>
+            <w:tcBorders>
+              <w:top w:val="single" w:space="0" w:color="D3D3D3"/>
+              <w:bottom w:val="single" w:space="0" w:color="D3D3D3"/>
+              <w:start w:val="single" w:space="0" w:color="D3D3D3"/>
+              <w:end w:val="single" w:space="0" w:color="D3D3D3"/>
+            </w:tcBorders>
+          </w:tcPr>
+          <w:p>
+            <w:pPr>
+              <w:spacing w:before="0" w:after="60"/>
+              <w:keepNext/>
+              <w:jc w:val="center"/>
+            </w:pPr>
+            <w:r>
+              <w:rPr>
+                <w:rFonts w:ascii="Calibri" w:hAnsi="Calibri"/>
+                <w:sz w:val="20"/>
+              </w:rPr>
+              <w:t xml:space="default">210 (31%)</w:t>
             </w:r>
           </w:p>
         </w:tc>
@@ -2914,7 +2914,7 @@
                 <w:rFonts w:ascii="Calibri" w:hAnsi="Calibri"/>
                 <w:sz w:val="20"/>
               </w:rPr>
-              <w:t xml:space="default">&gt;0.9</w:t>
+              <w:t xml:space="default">0.9</w:t>
             </w:r>
           </w:p>
         </w:tc>
@@ -2967,31 +2967,31 @@
                 <w:rFonts w:ascii="Calibri" w:hAnsi="Calibri"/>
                 <w:sz w:val="20"/>
               </w:rPr>
-              <w:t xml:space="default">171 (50%)</w:t>
-            </w:r>
-          </w:p>
-        </w:tc>
-        <w:tc>
-          <w:tcPr>
-            <w:tcBorders>
-              <w:top w:val="single" w:space="0" w:color="D3D3D3"/>
-              <w:bottom w:val="single" w:space="0" w:color="D3D3D3"/>
-              <w:start w:val="single" w:space="0" w:color="D3D3D3"/>
-              <w:end w:val="single" w:space="0" w:color="D3D3D3"/>
-            </w:tcBorders>
-          </w:tcPr>
-          <w:p>
-            <w:pPr>
-              <w:spacing w:before="0" w:after="60"/>
-              <w:keepNext/>
-              <w:jc w:val="center"/>
-            </w:pPr>
-            <w:r>
-              <w:rPr>
-                <w:rFonts w:ascii="Calibri" w:hAnsi="Calibri"/>
-                <w:sz w:val="20"/>
-              </w:rPr>
-              <w:t xml:space="default">423 (50%)</w:t>
+              <w:t xml:space="default">144 (49%)</w:t>
+            </w:r>
+          </w:p>
+        </w:tc>
+        <w:tc>
+          <w:tcPr>
+            <w:tcBorders>
+              <w:top w:val="single" w:space="0" w:color="D3D3D3"/>
+              <w:bottom w:val="single" w:space="0" w:color="D3D3D3"/>
+              <w:start w:val="single" w:space="0" w:color="D3D3D3"/>
+              <w:end w:val="single" w:space="0" w:color="D3D3D3"/>
+            </w:tcBorders>
+          </w:tcPr>
+          <w:p>
+            <w:pPr>
+              <w:spacing w:before="0" w:after="60"/>
+              <w:keepNext/>
+              <w:jc w:val="center"/>
+            </w:pPr>
+            <w:r>
+              <w:rPr>
+                <w:rFonts w:ascii="Calibri" w:hAnsi="Calibri"/>
+                <w:sz w:val="20"/>
+              </w:rPr>
+              <w:t xml:space="default">341 (50%)</w:t>
             </w:r>
           </w:p>
         </w:tc>
@@ -3068,31 +3068,31 @@
                 <w:rFonts w:ascii="Calibri" w:hAnsi="Calibri"/>
                 <w:sz w:val="20"/>
               </w:rPr>
-              <w:t xml:space="default">171 (50%)</w:t>
-            </w:r>
-          </w:p>
-        </w:tc>
-        <w:tc>
-          <w:tcPr>
-            <w:tcBorders>
-              <w:top w:val="single" w:space="0" w:color="D3D3D3"/>
-              <w:bottom w:val="single" w:space="0" w:color="D3D3D3"/>
-              <w:start w:val="single" w:space="0" w:color="D3D3D3"/>
-              <w:end w:val="single" w:space="0" w:color="D3D3D3"/>
-            </w:tcBorders>
-          </w:tcPr>
-          <w:p>
-            <w:pPr>
-              <w:spacing w:before="0" w:after="60"/>
-              <w:keepNext/>
-              <w:jc w:val="center"/>
-            </w:pPr>
-            <w:r>
-              <w:rPr>
-                <w:rFonts w:ascii="Calibri" w:hAnsi="Calibri"/>
-                <w:sz w:val="20"/>
-              </w:rPr>
-              <w:t xml:space="default">428 (50%)</w:t>
+              <w:t xml:space="default">150 (51%)</w:t>
+            </w:r>
+          </w:p>
+        </w:tc>
+        <w:tc>
+          <w:tcPr>
+            <w:tcBorders>
+              <w:top w:val="single" w:space="0" w:color="D3D3D3"/>
+              <w:bottom w:val="single" w:space="0" w:color="D3D3D3"/>
+              <w:start w:val="single" w:space="0" w:color="D3D3D3"/>
+              <w:end w:val="single" w:space="0" w:color="D3D3D3"/>
+            </w:tcBorders>
+          </w:tcPr>
+          <w:p>
+            <w:pPr>
+              <w:spacing w:before="0" w:after="60"/>
+              <w:keepNext/>
+              <w:jc w:val="center"/>
+            </w:pPr>
+            <w:r>
+              <w:rPr>
+                <w:rFonts w:ascii="Calibri" w:hAnsi="Calibri"/>
+                <w:sz w:val="20"/>
+              </w:rPr>
+              <w:t xml:space="default">347 (50%)</w:t>
             </w:r>
           </w:p>
         </w:tc>

--- a/Table1_30ferr.docx
+++ b/Table1_30ferr.docx
@@ -715,7 +715,7 @@
                 <w:sz w:val="20"/>
                 <w:b w:val="true"/>
               </w:rPr>
-              <w:t xml:space="default">white</w:t>
+              <w:t xml:space="default">Race</w:t>
             </w:r>
           </w:p>
         </w:tc>
@@ -1728,7 +1728,7 @@
                 <w:sz w:val="20"/>
                 <w:b w:val="true"/>
               </w:rPr>
-              <w:t xml:space="default">education2</w:t>
+              <w:t xml:space="default">Prenatal Vitamin Use</w:t>
             </w:r>
           </w:p>
         </w:tc>
@@ -1800,7 +1800,7 @@
                 <w:rFonts w:ascii="Calibri" w:hAnsi="Calibri"/>
                 <w:sz w:val="20"/>
               </w:rPr>
-              <w:t xml:space="default">0.5</w:t>
+              <w:t xml:space="default">0.7</w:t>
             </w:r>
           </w:p>
         </w:tc>
@@ -1829,55 +1829,55 @@
                 <w:rFonts w:ascii="Calibri" w:hAnsi="Calibri"/>
                 <w:sz w:val="20"/>
               </w:rPr>
-              <w:t xml:space="default">    &gt; High School</w:t>
-            </w:r>
-          </w:p>
-        </w:tc>
-        <w:tc>
-          <w:tcPr>
-            <w:tcBorders>
-              <w:top w:val="single" w:space="0" w:color="D3D3D3"/>
-              <w:bottom w:val="single" w:space="0" w:color="D3D3D3"/>
-              <w:start w:val="single" w:space="0" w:color="D3D3D3"/>
-              <w:end w:val="single" w:space="0" w:color="D3D3D3"/>
-            </w:tcBorders>
-          </w:tcPr>
-          <w:p>
-            <w:pPr>
-              <w:spacing w:before="0" w:after="60"/>
-              <w:keepNext/>
-              <w:jc w:val="center"/>
-            </w:pPr>
-            <w:r>
-              <w:rPr>
-                <w:rFonts w:ascii="Calibri" w:hAnsi="Calibri"/>
-                <w:sz w:val="20"/>
-              </w:rPr>
-              <w:t xml:space="default">255 (87%)</w:t>
-            </w:r>
-          </w:p>
-        </w:tc>
-        <w:tc>
-          <w:tcPr>
-            <w:tcBorders>
-              <w:top w:val="single" w:space="0" w:color="D3D3D3"/>
-              <w:bottom w:val="single" w:space="0" w:color="D3D3D3"/>
-              <w:start w:val="single" w:space="0" w:color="D3D3D3"/>
-              <w:end w:val="single" w:space="0" w:color="D3D3D3"/>
-            </w:tcBorders>
-          </w:tcPr>
-          <w:p>
-            <w:pPr>
-              <w:spacing w:before="0" w:after="60"/>
-              <w:keepNext/>
-              <w:jc w:val="center"/>
-            </w:pPr>
-            <w:r>
-              <w:rPr>
-                <w:rFonts w:ascii="Calibri" w:hAnsi="Calibri"/>
-                <w:sz w:val="20"/>
-              </w:rPr>
-              <w:t xml:space="default">588 (85%)</w:t>
+              <w:t xml:space="default">    No folic - no vitamins</w:t>
+            </w:r>
+          </w:p>
+        </w:tc>
+        <w:tc>
+          <w:tcPr>
+            <w:tcBorders>
+              <w:top w:val="single" w:space="0" w:color="D3D3D3"/>
+              <w:bottom w:val="single" w:space="0" w:color="D3D3D3"/>
+              <w:start w:val="single" w:space="0" w:color="D3D3D3"/>
+              <w:end w:val="single" w:space="0" w:color="D3D3D3"/>
+            </w:tcBorders>
+          </w:tcPr>
+          <w:p>
+            <w:pPr>
+              <w:spacing w:before="0" w:after="60"/>
+              <w:keepNext/>
+              <w:jc w:val="center"/>
+            </w:pPr>
+            <w:r>
+              <w:rPr>
+                <w:rFonts w:ascii="Calibri" w:hAnsi="Calibri"/>
+                <w:sz w:val="20"/>
+              </w:rPr>
+              <w:t xml:space="default">20 (6.9%)</w:t>
+            </w:r>
+          </w:p>
+        </w:tc>
+        <w:tc>
+          <w:tcPr>
+            <w:tcBorders>
+              <w:top w:val="single" w:space="0" w:color="D3D3D3"/>
+              <w:bottom w:val="single" w:space="0" w:color="D3D3D3"/>
+              <w:start w:val="single" w:space="0" w:color="D3D3D3"/>
+              <w:end w:val="single" w:space="0" w:color="D3D3D3"/>
+            </w:tcBorders>
+          </w:tcPr>
+          <w:p>
+            <w:pPr>
+              <w:spacing w:before="0" w:after="60"/>
+              <w:keepNext/>
+              <w:jc w:val="center"/>
+            </w:pPr>
+            <w:r>
+              <w:rPr>
+                <w:rFonts w:ascii="Calibri" w:hAnsi="Calibri"/>
+                <w:sz w:val="20"/>
+              </w:rPr>
+              <w:t xml:space="default">50 (7.4%)</w:t>
             </w:r>
           </w:p>
         </w:tc>
@@ -1930,55 +1930,55 @@
                 <w:rFonts w:ascii="Calibri" w:hAnsi="Calibri"/>
                 <w:sz w:val="20"/>
               </w:rPr>
-              <w:t xml:space="default">    Some high school or high school graduate</w:t>
-            </w:r>
-          </w:p>
-        </w:tc>
-        <w:tc>
-          <w:tcPr>
-            <w:tcBorders>
-              <w:top w:val="single" w:space="0" w:color="D3D3D3"/>
-              <w:bottom w:val="single" w:space="0" w:color="D3D3D3"/>
-              <w:start w:val="single" w:space="0" w:color="D3D3D3"/>
-              <w:end w:val="single" w:space="0" w:color="D3D3D3"/>
-            </w:tcBorders>
-          </w:tcPr>
-          <w:p>
-            <w:pPr>
-              <w:spacing w:before="0" w:after="60"/>
-              <w:keepNext/>
-              <w:jc w:val="center"/>
-            </w:pPr>
-            <w:r>
-              <w:rPr>
-                <w:rFonts w:ascii="Calibri" w:hAnsi="Calibri"/>
-                <w:sz w:val="20"/>
-              </w:rPr>
-              <w:t xml:space="default">38 (13%)</w:t>
-            </w:r>
-          </w:p>
-        </w:tc>
-        <w:tc>
-          <w:tcPr>
-            <w:tcBorders>
-              <w:top w:val="single" w:space="0" w:color="D3D3D3"/>
-              <w:bottom w:val="single" w:space="0" w:color="D3D3D3"/>
-              <w:start w:val="single" w:space="0" w:color="D3D3D3"/>
-              <w:end w:val="single" w:space="0" w:color="D3D3D3"/>
-            </w:tcBorders>
-          </w:tcPr>
-          <w:p>
-            <w:pPr>
-              <w:spacing w:before="0" w:after="60"/>
-              <w:keepNext/>
-              <w:jc w:val="center"/>
-            </w:pPr>
-            <w:r>
-              <w:rPr>
-                <w:rFonts w:ascii="Calibri" w:hAnsi="Calibri"/>
-                <w:sz w:val="20"/>
-              </w:rPr>
-              <w:t xml:space="default">100 (15%)</w:t>
+              <w:t xml:space="default">    No folic - take vitamins</w:t>
+            </w:r>
+          </w:p>
+        </w:tc>
+        <w:tc>
+          <w:tcPr>
+            <w:tcBorders>
+              <w:top w:val="single" w:space="0" w:color="D3D3D3"/>
+              <w:bottom w:val="single" w:space="0" w:color="D3D3D3"/>
+              <w:start w:val="single" w:space="0" w:color="D3D3D3"/>
+              <w:end w:val="single" w:space="0" w:color="D3D3D3"/>
+            </w:tcBorders>
+          </w:tcPr>
+          <w:p>
+            <w:pPr>
+              <w:spacing w:before="0" w:after="60"/>
+              <w:keepNext/>
+              <w:jc w:val="center"/>
+            </w:pPr>
+            <w:r>
+              <w:rPr>
+                <w:rFonts w:ascii="Calibri" w:hAnsi="Calibri"/>
+                <w:sz w:val="20"/>
+              </w:rPr>
+              <w:t xml:space="default">29 (10%)</w:t>
+            </w:r>
+          </w:p>
+        </w:tc>
+        <w:tc>
+          <w:tcPr>
+            <w:tcBorders>
+              <w:top w:val="single" w:space="0" w:color="D3D3D3"/>
+              <w:bottom w:val="single" w:space="0" w:color="D3D3D3"/>
+              <w:start w:val="single" w:space="0" w:color="D3D3D3"/>
+              <w:end w:val="single" w:space="0" w:color="D3D3D3"/>
+            </w:tcBorders>
+          </w:tcPr>
+          <w:p>
+            <w:pPr>
+              <w:spacing w:before="0" w:after="60"/>
+              <w:keepNext/>
+              <w:jc w:val="center"/>
+            </w:pPr>
+            <w:r>
+              <w:rPr>
+                <w:rFonts w:ascii="Calibri" w:hAnsi="Calibri"/>
+                <w:sz w:val="20"/>
+              </w:rPr>
+              <w:t xml:space="default">79 (12%)</w:t>
             </w:r>
           </w:p>
         </w:tc>
@@ -2030,9 +2030,56 @@
               <w:rPr>
                 <w:rFonts w:ascii="Calibri" w:hAnsi="Calibri"/>
                 <w:sz w:val="20"/>
-                <w:b w:val="true"/>
-              </w:rPr>
-              <w:t xml:space="default">Prenatal Vitamin Use</w:t>
+              </w:rPr>
+              <w:t xml:space="default">    YES</w:t>
+            </w:r>
+          </w:p>
+        </w:tc>
+        <w:tc>
+          <w:tcPr>
+            <w:tcBorders>
+              <w:top w:val="single" w:space="0" w:color="D3D3D3"/>
+              <w:bottom w:val="single" w:space="0" w:color="D3D3D3"/>
+              <w:start w:val="single" w:space="0" w:color="D3D3D3"/>
+              <w:end w:val="single" w:space="0" w:color="D3D3D3"/>
+            </w:tcBorders>
+          </w:tcPr>
+          <w:p>
+            <w:pPr>
+              <w:spacing w:before="0" w:after="60"/>
+              <w:keepNext/>
+              <w:jc w:val="center"/>
+            </w:pPr>
+            <w:r>
+              <w:rPr>
+                <w:rFonts w:ascii="Calibri" w:hAnsi="Calibri"/>
+                <w:sz w:val="20"/>
+              </w:rPr>
+              <w:t xml:space="default">241 (83%)</w:t>
+            </w:r>
+          </w:p>
+        </w:tc>
+        <w:tc>
+          <w:tcPr>
+            <w:tcBorders>
+              <w:top w:val="single" w:space="0" w:color="D3D3D3"/>
+              <w:bottom w:val="single" w:space="0" w:color="D3D3D3"/>
+              <w:start w:val="single" w:space="0" w:color="D3D3D3"/>
+              <w:end w:val="single" w:space="0" w:color="D3D3D3"/>
+            </w:tcBorders>
+          </w:tcPr>
+          <w:p>
+            <w:pPr>
+              <w:spacing w:before="0" w:after="60"/>
+              <w:keepNext/>
+              <w:jc w:val="center"/>
+            </w:pPr>
+            <w:r>
+              <w:rPr>
+                <w:rFonts w:ascii="Calibri" w:hAnsi="Calibri"/>
+                <w:sz w:val="20"/>
+              </w:rPr>
+              <w:t xml:space="default">549 (81%)</w:t>
             </w:r>
           </w:p>
         </w:tc>
@@ -2057,54 +2104,6 @@
                 <w:sz w:val="20"/>
               </w:rPr>
               <w:t xml:space="default"/>
-            </w:r>
-          </w:p>
-        </w:tc>
-        <w:tc>
-          <w:tcPr>
-            <w:tcBorders>
-              <w:top w:val="single" w:space="0" w:color="D3D3D3"/>
-              <w:bottom w:val="single" w:space="0" w:color="D3D3D3"/>
-              <w:start w:val="single" w:space="0" w:color="D3D3D3"/>
-              <w:end w:val="single" w:space="0" w:color="D3D3D3"/>
-            </w:tcBorders>
-          </w:tcPr>
-          <w:p>
-            <w:pPr>
-              <w:spacing w:before="0" w:after="60"/>
-              <w:keepNext/>
-              <w:jc w:val="center"/>
-            </w:pPr>
-            <w:r>
-              <w:rPr>
-                <w:rFonts w:ascii="Calibri" w:hAnsi="Calibri"/>
-                <w:sz w:val="20"/>
-              </w:rPr>
-              <w:t xml:space="default"/>
-            </w:r>
-          </w:p>
-        </w:tc>
-        <w:tc>
-          <w:tcPr>
-            <w:tcBorders>
-              <w:top w:val="single" w:space="0" w:color="D3D3D3"/>
-              <w:bottom w:val="single" w:space="0" w:color="D3D3D3"/>
-              <w:start w:val="single" w:space="0" w:color="D3D3D3"/>
-              <w:end w:val="single" w:space="0" w:color="D3D3D3"/>
-            </w:tcBorders>
-          </w:tcPr>
-          <w:p>
-            <w:pPr>
-              <w:spacing w:before="0" w:after="60"/>
-              <w:keepNext/>
-              <w:jc w:val="center"/>
-            </w:pPr>
-            <w:r>
-              <w:rPr>
-                <w:rFonts w:ascii="Calibri" w:hAnsi="Calibri"/>
-                <w:sz w:val="20"/>
-              </w:rPr>
-              <w:t xml:space="default">0.7</w:t>
             </w:r>
           </w:p>
         </w:tc>
@@ -2132,56 +2131,9 @@
               <w:rPr>
                 <w:rFonts w:ascii="Calibri" w:hAnsi="Calibri"/>
                 <w:sz w:val="20"/>
-              </w:rPr>
-              <w:t xml:space="default">    No folic - no vitamins</w:t>
-            </w:r>
-          </w:p>
-        </w:tc>
-        <w:tc>
-          <w:tcPr>
-            <w:tcBorders>
-              <w:top w:val="single" w:space="0" w:color="D3D3D3"/>
-              <w:bottom w:val="single" w:space="0" w:color="D3D3D3"/>
-              <w:start w:val="single" w:space="0" w:color="D3D3D3"/>
-              <w:end w:val="single" w:space="0" w:color="D3D3D3"/>
-            </w:tcBorders>
-          </w:tcPr>
-          <w:p>
-            <w:pPr>
-              <w:spacing w:before="0" w:after="60"/>
-              <w:keepNext/>
-              <w:jc w:val="center"/>
-            </w:pPr>
-            <w:r>
-              <w:rPr>
-                <w:rFonts w:ascii="Calibri" w:hAnsi="Calibri"/>
-                <w:sz w:val="20"/>
-              </w:rPr>
-              <w:t xml:space="default">20 (6.9%)</w:t>
-            </w:r>
-          </w:p>
-        </w:tc>
-        <w:tc>
-          <w:tcPr>
-            <w:tcBorders>
-              <w:top w:val="single" w:space="0" w:color="D3D3D3"/>
-              <w:bottom w:val="single" w:space="0" w:color="D3D3D3"/>
-              <w:start w:val="single" w:space="0" w:color="D3D3D3"/>
-              <w:end w:val="single" w:space="0" w:color="D3D3D3"/>
-            </w:tcBorders>
-          </w:tcPr>
-          <w:p>
-            <w:pPr>
-              <w:spacing w:before="0" w:after="60"/>
-              <w:keepNext/>
-              <w:jc w:val="center"/>
-            </w:pPr>
-            <w:r>
-              <w:rPr>
-                <w:rFonts w:ascii="Calibri" w:hAnsi="Calibri"/>
-                <w:sz w:val="20"/>
-              </w:rPr>
-              <w:t xml:space="default">50 (7.4%)</w:t>
+                <w:b w:val="true"/>
+              </w:rPr>
+              <w:t xml:space="default">Exercise level</w:t>
             </w:r>
           </w:p>
         </w:tc>
@@ -2206,6 +2158,54 @@
                 <w:sz w:val="20"/>
               </w:rPr>
               <w:t xml:space="default"/>
+            </w:r>
+          </w:p>
+        </w:tc>
+        <w:tc>
+          <w:tcPr>
+            <w:tcBorders>
+              <w:top w:val="single" w:space="0" w:color="D3D3D3"/>
+              <w:bottom w:val="single" w:space="0" w:color="D3D3D3"/>
+              <w:start w:val="single" w:space="0" w:color="D3D3D3"/>
+              <w:end w:val="single" w:space="0" w:color="D3D3D3"/>
+            </w:tcBorders>
+          </w:tcPr>
+          <w:p>
+            <w:pPr>
+              <w:spacing w:before="0" w:after="60"/>
+              <w:keepNext/>
+              <w:jc w:val="center"/>
+            </w:pPr>
+            <w:r>
+              <w:rPr>
+                <w:rFonts w:ascii="Calibri" w:hAnsi="Calibri"/>
+                <w:sz w:val="20"/>
+              </w:rPr>
+              <w:t xml:space="default"/>
+            </w:r>
+          </w:p>
+        </w:tc>
+        <w:tc>
+          <w:tcPr>
+            <w:tcBorders>
+              <w:top w:val="single" w:space="0" w:color="D3D3D3"/>
+              <w:bottom w:val="single" w:space="0" w:color="D3D3D3"/>
+              <w:start w:val="single" w:space="0" w:color="D3D3D3"/>
+              <w:end w:val="single" w:space="0" w:color="D3D3D3"/>
+            </w:tcBorders>
+          </w:tcPr>
+          <w:p>
+            <w:pPr>
+              <w:spacing w:before="0" w:after="60"/>
+              <w:keepNext/>
+              <w:jc w:val="center"/>
+            </w:pPr>
+            <w:r>
+              <w:rPr>
+                <w:rFonts w:ascii="Calibri" w:hAnsi="Calibri"/>
+                <w:sz w:val="20"/>
+              </w:rPr>
+              <w:t xml:space="default">0.3</w:t>
             </w:r>
           </w:p>
         </w:tc>
@@ -2234,55 +2234,55 @@
                 <w:rFonts w:ascii="Calibri" w:hAnsi="Calibri"/>
                 <w:sz w:val="20"/>
               </w:rPr>
-              <w:t xml:space="default">    No folic - take vitamins</w:t>
-            </w:r>
-          </w:p>
-        </w:tc>
-        <w:tc>
-          <w:tcPr>
-            <w:tcBorders>
-              <w:top w:val="single" w:space="0" w:color="D3D3D3"/>
-              <w:bottom w:val="single" w:space="0" w:color="D3D3D3"/>
-              <w:start w:val="single" w:space="0" w:color="D3D3D3"/>
-              <w:end w:val="single" w:space="0" w:color="D3D3D3"/>
-            </w:tcBorders>
-          </w:tcPr>
-          <w:p>
-            <w:pPr>
-              <w:spacing w:before="0" w:after="60"/>
-              <w:keepNext/>
-              <w:jc w:val="center"/>
-            </w:pPr>
-            <w:r>
-              <w:rPr>
-                <w:rFonts w:ascii="Calibri" w:hAnsi="Calibri"/>
-                <w:sz w:val="20"/>
-              </w:rPr>
-              <w:t xml:space="default">29 (10%)</w:t>
-            </w:r>
-          </w:p>
-        </w:tc>
-        <w:tc>
-          <w:tcPr>
-            <w:tcBorders>
-              <w:top w:val="single" w:space="0" w:color="D3D3D3"/>
-              <w:bottom w:val="single" w:space="0" w:color="D3D3D3"/>
-              <w:start w:val="single" w:space="0" w:color="D3D3D3"/>
-              <w:end w:val="single" w:space="0" w:color="D3D3D3"/>
-            </w:tcBorders>
-          </w:tcPr>
-          <w:p>
-            <w:pPr>
-              <w:spacing w:before="0" w:after="60"/>
-              <w:keepNext/>
-              <w:jc w:val="center"/>
-            </w:pPr>
-            <w:r>
-              <w:rPr>
-                <w:rFonts w:ascii="Calibri" w:hAnsi="Calibri"/>
-                <w:sz w:val="20"/>
-              </w:rPr>
-              <w:t xml:space="default">79 (12%)</w:t>
+              <w:t xml:space="default">    1: Low</w:t>
+            </w:r>
+          </w:p>
+        </w:tc>
+        <w:tc>
+          <w:tcPr>
+            <w:tcBorders>
+              <w:top w:val="single" w:space="0" w:color="D3D3D3"/>
+              <w:bottom w:val="single" w:space="0" w:color="D3D3D3"/>
+              <w:start w:val="single" w:space="0" w:color="D3D3D3"/>
+              <w:end w:val="single" w:space="0" w:color="D3D3D3"/>
+            </w:tcBorders>
+          </w:tcPr>
+          <w:p>
+            <w:pPr>
+              <w:spacing w:before="0" w:after="60"/>
+              <w:keepNext/>
+              <w:jc w:val="center"/>
+            </w:pPr>
+            <w:r>
+              <w:rPr>
+                <w:rFonts w:ascii="Calibri" w:hAnsi="Calibri"/>
+                <w:sz w:val="20"/>
+              </w:rPr>
+              <w:t xml:space="default">90 (31%)</w:t>
+            </w:r>
+          </w:p>
+        </w:tc>
+        <w:tc>
+          <w:tcPr>
+            <w:tcBorders>
+              <w:top w:val="single" w:space="0" w:color="D3D3D3"/>
+              <w:bottom w:val="single" w:space="0" w:color="D3D3D3"/>
+              <w:start w:val="single" w:space="0" w:color="D3D3D3"/>
+              <w:end w:val="single" w:space="0" w:color="D3D3D3"/>
+            </w:tcBorders>
+          </w:tcPr>
+          <w:p>
+            <w:pPr>
+              <w:spacing w:before="0" w:after="60"/>
+              <w:keepNext/>
+              <w:jc w:val="center"/>
+            </w:pPr>
+            <w:r>
+              <w:rPr>
+                <w:rFonts w:ascii="Calibri" w:hAnsi="Calibri"/>
+                <w:sz w:val="20"/>
+              </w:rPr>
+              <w:t xml:space="default">187 (27%)</w:t>
             </w:r>
           </w:p>
         </w:tc>
@@ -2335,55 +2335,55 @@
                 <w:rFonts w:ascii="Calibri" w:hAnsi="Calibri"/>
                 <w:sz w:val="20"/>
               </w:rPr>
-              <w:t xml:space="default">    YES</w:t>
-            </w:r>
-          </w:p>
-        </w:tc>
-        <w:tc>
-          <w:tcPr>
-            <w:tcBorders>
-              <w:top w:val="single" w:space="0" w:color="D3D3D3"/>
-              <w:bottom w:val="single" w:space="0" w:color="D3D3D3"/>
-              <w:start w:val="single" w:space="0" w:color="D3D3D3"/>
-              <w:end w:val="single" w:space="0" w:color="D3D3D3"/>
-            </w:tcBorders>
-          </w:tcPr>
-          <w:p>
-            <w:pPr>
-              <w:spacing w:before="0" w:after="60"/>
-              <w:keepNext/>
-              <w:jc w:val="center"/>
-            </w:pPr>
-            <w:r>
-              <w:rPr>
-                <w:rFonts w:ascii="Calibri" w:hAnsi="Calibri"/>
-                <w:sz w:val="20"/>
-              </w:rPr>
-              <w:t xml:space="default">241 (83%)</w:t>
-            </w:r>
-          </w:p>
-        </w:tc>
-        <w:tc>
-          <w:tcPr>
-            <w:tcBorders>
-              <w:top w:val="single" w:space="0" w:color="D3D3D3"/>
-              <w:bottom w:val="single" w:space="0" w:color="D3D3D3"/>
-              <w:start w:val="single" w:space="0" w:color="D3D3D3"/>
-              <w:end w:val="single" w:space="0" w:color="D3D3D3"/>
-            </w:tcBorders>
-          </w:tcPr>
-          <w:p>
-            <w:pPr>
-              <w:spacing w:before="0" w:after="60"/>
-              <w:keepNext/>
-              <w:jc w:val="center"/>
-            </w:pPr>
-            <w:r>
-              <w:rPr>
-                <w:rFonts w:ascii="Calibri" w:hAnsi="Calibri"/>
-                <w:sz w:val="20"/>
-              </w:rPr>
-              <w:t xml:space="default">549 (81%)</w:t>
+              <w:t xml:space="default">    2: Moderate</w:t>
+            </w:r>
+          </w:p>
+        </w:tc>
+        <w:tc>
+          <w:tcPr>
+            <w:tcBorders>
+              <w:top w:val="single" w:space="0" w:color="D3D3D3"/>
+              <w:bottom w:val="single" w:space="0" w:color="D3D3D3"/>
+              <w:start w:val="single" w:space="0" w:color="D3D3D3"/>
+              <w:end w:val="single" w:space="0" w:color="D3D3D3"/>
+            </w:tcBorders>
+          </w:tcPr>
+          <w:p>
+            <w:pPr>
+              <w:spacing w:before="0" w:after="60"/>
+              <w:keepNext/>
+              <w:jc w:val="center"/>
+            </w:pPr>
+            <w:r>
+              <w:rPr>
+                <w:rFonts w:ascii="Calibri" w:hAnsi="Calibri"/>
+                <w:sz w:val="20"/>
+              </w:rPr>
+              <w:t xml:space="default">128 (44%)</w:t>
+            </w:r>
+          </w:p>
+        </w:tc>
+        <w:tc>
+          <w:tcPr>
+            <w:tcBorders>
+              <w:top w:val="single" w:space="0" w:color="D3D3D3"/>
+              <w:bottom w:val="single" w:space="0" w:color="D3D3D3"/>
+              <w:start w:val="single" w:space="0" w:color="D3D3D3"/>
+              <w:end w:val="single" w:space="0" w:color="D3D3D3"/>
+            </w:tcBorders>
+          </w:tcPr>
+          <w:p>
+            <w:pPr>
+              <w:spacing w:before="0" w:after="60"/>
+              <w:keepNext/>
+              <w:jc w:val="center"/>
+            </w:pPr>
+            <w:r>
+              <w:rPr>
+                <w:rFonts w:ascii="Calibri" w:hAnsi="Calibri"/>
+                <w:sz w:val="20"/>
+              </w:rPr>
+              <w:t xml:space="default">291 (42%)</w:t>
             </w:r>
           </w:p>
         </w:tc>
@@ -2435,9 +2435,56 @@
               <w:rPr>
                 <w:rFonts w:ascii="Calibri" w:hAnsi="Calibri"/>
                 <w:sz w:val="20"/>
-                <w:b w:val="true"/>
-              </w:rPr>
-              <w:t xml:space="default">Exercise level</w:t>
+              </w:rPr>
+              <w:t xml:space="default">    3: High</w:t>
+            </w:r>
+          </w:p>
+        </w:tc>
+        <w:tc>
+          <w:tcPr>
+            <w:tcBorders>
+              <w:top w:val="single" w:space="0" w:color="D3D3D3"/>
+              <w:bottom w:val="single" w:space="0" w:color="D3D3D3"/>
+              <w:start w:val="single" w:space="0" w:color="D3D3D3"/>
+              <w:end w:val="single" w:space="0" w:color="D3D3D3"/>
+            </w:tcBorders>
+          </w:tcPr>
+          <w:p>
+            <w:pPr>
+              <w:spacing w:before="0" w:after="60"/>
+              <w:keepNext/>
+              <w:jc w:val="center"/>
+            </w:pPr>
+            <w:r>
+              <w:rPr>
+                <w:rFonts w:ascii="Calibri" w:hAnsi="Calibri"/>
+                <w:sz w:val="20"/>
+              </w:rPr>
+              <w:t xml:space="default">76 (26%)</w:t>
+            </w:r>
+          </w:p>
+        </w:tc>
+        <w:tc>
+          <w:tcPr>
+            <w:tcBorders>
+              <w:top w:val="single" w:space="0" w:color="D3D3D3"/>
+              <w:bottom w:val="single" w:space="0" w:color="D3D3D3"/>
+              <w:start w:val="single" w:space="0" w:color="D3D3D3"/>
+              <w:end w:val="single" w:space="0" w:color="D3D3D3"/>
+            </w:tcBorders>
+          </w:tcPr>
+          <w:p>
+            <w:pPr>
+              <w:spacing w:before="0" w:after="60"/>
+              <w:keepNext/>
+              <w:jc w:val="center"/>
+            </w:pPr>
+            <w:r>
+              <w:rPr>
+                <w:rFonts w:ascii="Calibri" w:hAnsi="Calibri"/>
+                <w:sz w:val="20"/>
+              </w:rPr>
+              <w:t xml:space="default">210 (31%)</w:t>
             </w:r>
           </w:p>
         </w:tc>
@@ -2462,54 +2509,6 @@
                 <w:sz w:val="20"/>
               </w:rPr>
               <w:t xml:space="default"/>
-            </w:r>
-          </w:p>
-        </w:tc>
-        <w:tc>
-          <w:tcPr>
-            <w:tcBorders>
-              <w:top w:val="single" w:space="0" w:color="D3D3D3"/>
-              <w:bottom w:val="single" w:space="0" w:color="D3D3D3"/>
-              <w:start w:val="single" w:space="0" w:color="D3D3D3"/>
-              <w:end w:val="single" w:space="0" w:color="D3D3D3"/>
-            </w:tcBorders>
-          </w:tcPr>
-          <w:p>
-            <w:pPr>
-              <w:spacing w:before="0" w:after="60"/>
-              <w:keepNext/>
-              <w:jc w:val="center"/>
-            </w:pPr>
-            <w:r>
-              <w:rPr>
-                <w:rFonts w:ascii="Calibri" w:hAnsi="Calibri"/>
-                <w:sz w:val="20"/>
-              </w:rPr>
-              <w:t xml:space="default"/>
-            </w:r>
-          </w:p>
-        </w:tc>
-        <w:tc>
-          <w:tcPr>
-            <w:tcBorders>
-              <w:top w:val="single" w:space="0" w:color="D3D3D3"/>
-              <w:bottom w:val="single" w:space="0" w:color="D3D3D3"/>
-              <w:start w:val="single" w:space="0" w:color="D3D3D3"/>
-              <w:end w:val="single" w:space="0" w:color="D3D3D3"/>
-            </w:tcBorders>
-          </w:tcPr>
-          <w:p>
-            <w:pPr>
-              <w:spacing w:before="0" w:after="60"/>
-              <w:keepNext/>
-              <w:jc w:val="center"/>
-            </w:pPr>
-            <w:r>
-              <w:rPr>
-                <w:rFonts w:ascii="Calibri" w:hAnsi="Calibri"/>
-                <w:sz w:val="20"/>
-              </w:rPr>
-              <w:t xml:space="default">0.3</w:t>
             </w:r>
           </w:p>
         </w:tc>
@@ -2537,56 +2536,9 @@
               <w:rPr>
                 <w:rFonts w:ascii="Calibri" w:hAnsi="Calibri"/>
                 <w:sz w:val="20"/>
-              </w:rPr>
-              <w:t xml:space="default">    1: Low</w:t>
-            </w:r>
-          </w:p>
-        </w:tc>
-        <w:tc>
-          <w:tcPr>
-            <w:tcBorders>
-              <w:top w:val="single" w:space="0" w:color="D3D3D3"/>
-              <w:bottom w:val="single" w:space="0" w:color="D3D3D3"/>
-              <w:start w:val="single" w:space="0" w:color="D3D3D3"/>
-              <w:end w:val="single" w:space="0" w:color="D3D3D3"/>
-            </w:tcBorders>
-          </w:tcPr>
-          <w:p>
-            <w:pPr>
-              <w:spacing w:before="0" w:after="60"/>
-              <w:keepNext/>
-              <w:jc w:val="center"/>
-            </w:pPr>
-            <w:r>
-              <w:rPr>
-                <w:rFonts w:ascii="Calibri" w:hAnsi="Calibri"/>
-                <w:sz w:val="20"/>
-              </w:rPr>
-              <w:t xml:space="default">90 (31%)</w:t>
-            </w:r>
-          </w:p>
-        </w:tc>
-        <w:tc>
-          <w:tcPr>
-            <w:tcBorders>
-              <w:top w:val="single" w:space="0" w:color="D3D3D3"/>
-              <w:bottom w:val="single" w:space="0" w:color="D3D3D3"/>
-              <w:start w:val="single" w:space="0" w:color="D3D3D3"/>
-              <w:end w:val="single" w:space="0" w:color="D3D3D3"/>
-            </w:tcBorders>
-          </w:tcPr>
-          <w:p>
-            <w:pPr>
-              <w:spacing w:before="0" w:after="60"/>
-              <w:keepNext/>
-              <w:jc w:val="center"/>
-            </w:pPr>
-            <w:r>
-              <w:rPr>
-                <w:rFonts w:ascii="Calibri" w:hAnsi="Calibri"/>
-                <w:sz w:val="20"/>
-              </w:rPr>
-              <w:t xml:space="default">187 (27%)</w:t>
+                <w:b w:val="true"/>
+              </w:rPr>
+              <w:t xml:space="default">Treatment assignment</w:t>
             </w:r>
           </w:p>
         </w:tc>
@@ -2611,6 +2563,54 @@
                 <w:sz w:val="20"/>
               </w:rPr>
               <w:t xml:space="default"/>
+            </w:r>
+          </w:p>
+        </w:tc>
+        <w:tc>
+          <w:tcPr>
+            <w:tcBorders>
+              <w:top w:val="single" w:space="0" w:color="D3D3D3"/>
+              <w:bottom w:val="single" w:space="0" w:color="D3D3D3"/>
+              <w:start w:val="single" w:space="0" w:color="D3D3D3"/>
+              <w:end w:val="single" w:space="0" w:color="D3D3D3"/>
+            </w:tcBorders>
+          </w:tcPr>
+          <w:p>
+            <w:pPr>
+              <w:spacing w:before="0" w:after="60"/>
+              <w:keepNext/>
+              <w:jc w:val="center"/>
+            </w:pPr>
+            <w:r>
+              <w:rPr>
+                <w:rFonts w:ascii="Calibri" w:hAnsi="Calibri"/>
+                <w:sz w:val="20"/>
+              </w:rPr>
+              <w:t xml:space="default"/>
+            </w:r>
+          </w:p>
+        </w:tc>
+        <w:tc>
+          <w:tcPr>
+            <w:tcBorders>
+              <w:top w:val="single" w:space="0" w:color="D3D3D3"/>
+              <w:bottom w:val="single" w:space="0" w:color="D3D3D3"/>
+              <w:start w:val="single" w:space="0" w:color="D3D3D3"/>
+              <w:end w:val="single" w:space="0" w:color="D3D3D3"/>
+            </w:tcBorders>
+          </w:tcPr>
+          <w:p>
+            <w:pPr>
+              <w:spacing w:before="0" w:after="60"/>
+              <w:keepNext/>
+              <w:jc w:val="center"/>
+            </w:pPr>
+            <w:r>
+              <w:rPr>
+                <w:rFonts w:ascii="Calibri" w:hAnsi="Calibri"/>
+                <w:sz w:val="20"/>
+              </w:rPr>
+              <w:t xml:space="default">0.9</w:t>
             </w:r>
           </w:p>
         </w:tc>
@@ -2639,55 +2639,55 @@
                 <w:rFonts w:ascii="Calibri" w:hAnsi="Calibri"/>
                 <w:sz w:val="20"/>
               </w:rPr>
-              <w:t xml:space="default">    2: Moderate</w:t>
-            </w:r>
-          </w:p>
-        </w:tc>
-        <w:tc>
-          <w:tcPr>
-            <w:tcBorders>
-              <w:top w:val="single" w:space="0" w:color="D3D3D3"/>
-              <w:bottom w:val="single" w:space="0" w:color="D3D3D3"/>
-              <w:start w:val="single" w:space="0" w:color="D3D3D3"/>
-              <w:end w:val="single" w:space="0" w:color="D3D3D3"/>
-            </w:tcBorders>
-          </w:tcPr>
-          <w:p>
-            <w:pPr>
-              <w:spacing w:before="0" w:after="60"/>
-              <w:keepNext/>
-              <w:jc w:val="center"/>
-            </w:pPr>
-            <w:r>
-              <w:rPr>
-                <w:rFonts w:ascii="Calibri" w:hAnsi="Calibri"/>
-                <w:sz w:val="20"/>
-              </w:rPr>
-              <w:t xml:space="default">128 (44%)</w:t>
-            </w:r>
-          </w:p>
-        </w:tc>
-        <w:tc>
-          <w:tcPr>
-            <w:tcBorders>
-              <w:top w:val="single" w:space="0" w:color="D3D3D3"/>
-              <w:bottom w:val="single" w:space="0" w:color="D3D3D3"/>
-              <w:start w:val="single" w:space="0" w:color="D3D3D3"/>
-              <w:end w:val="single" w:space="0" w:color="D3D3D3"/>
-            </w:tcBorders>
-          </w:tcPr>
-          <w:p>
-            <w:pPr>
-              <w:spacing w:before="0" w:after="60"/>
-              <w:keepNext/>
-              <w:jc w:val="center"/>
-            </w:pPr>
-            <w:r>
-              <w:rPr>
-                <w:rFonts w:ascii="Calibri" w:hAnsi="Calibri"/>
-                <w:sz w:val="20"/>
-              </w:rPr>
-              <w:t xml:space="default">291 (42%)</w:t>
+              <w:t xml:space="default">    Control</w:t>
+            </w:r>
+          </w:p>
+        </w:tc>
+        <w:tc>
+          <w:tcPr>
+            <w:tcBorders>
+              <w:top w:val="single" w:space="0" w:color="D3D3D3"/>
+              <w:bottom w:val="single" w:space="0" w:color="D3D3D3"/>
+              <w:start w:val="single" w:space="0" w:color="D3D3D3"/>
+              <w:end w:val="single" w:space="0" w:color="D3D3D3"/>
+            </w:tcBorders>
+          </w:tcPr>
+          <w:p>
+            <w:pPr>
+              <w:spacing w:before="0" w:after="60"/>
+              <w:keepNext/>
+              <w:jc w:val="center"/>
+            </w:pPr>
+            <w:r>
+              <w:rPr>
+                <w:rFonts w:ascii="Calibri" w:hAnsi="Calibri"/>
+                <w:sz w:val="20"/>
+              </w:rPr>
+              <w:t xml:space="default">144 (49%)</w:t>
+            </w:r>
+          </w:p>
+        </w:tc>
+        <w:tc>
+          <w:tcPr>
+            <w:tcBorders>
+              <w:top w:val="single" w:space="0" w:color="D3D3D3"/>
+              <w:bottom w:val="single" w:space="0" w:color="D3D3D3"/>
+              <w:start w:val="single" w:space="0" w:color="D3D3D3"/>
+              <w:end w:val="single" w:space="0" w:color="D3D3D3"/>
+            </w:tcBorders>
+          </w:tcPr>
+          <w:p>
+            <w:pPr>
+              <w:spacing w:before="0" w:after="60"/>
+              <w:keepNext/>
+              <w:jc w:val="center"/>
+            </w:pPr>
+            <w:r>
+              <w:rPr>
+                <w:rFonts w:ascii="Calibri" w:hAnsi="Calibri"/>
+                <w:sz w:val="20"/>
+              </w:rPr>
+              <w:t xml:space="default">341 (50%)</w:t>
             </w:r>
           </w:p>
         </w:tc>
@@ -2740,55 +2740,55 @@
                 <w:rFonts w:ascii="Calibri" w:hAnsi="Calibri"/>
                 <w:sz w:val="20"/>
               </w:rPr>
-              <w:t xml:space="default">    3: High</w:t>
-            </w:r>
-          </w:p>
-        </w:tc>
-        <w:tc>
-          <w:tcPr>
-            <w:tcBorders>
-              <w:top w:val="single" w:space="0" w:color="D3D3D3"/>
-              <w:bottom w:val="single" w:space="0" w:color="D3D3D3"/>
-              <w:start w:val="single" w:space="0" w:color="D3D3D3"/>
-              <w:end w:val="single" w:space="0" w:color="D3D3D3"/>
-            </w:tcBorders>
-          </w:tcPr>
-          <w:p>
-            <w:pPr>
-              <w:spacing w:before="0" w:after="60"/>
-              <w:keepNext/>
-              <w:jc w:val="center"/>
-            </w:pPr>
-            <w:r>
-              <w:rPr>
-                <w:rFonts w:ascii="Calibri" w:hAnsi="Calibri"/>
-                <w:sz w:val="20"/>
-              </w:rPr>
-              <w:t xml:space="default">76 (26%)</w:t>
-            </w:r>
-          </w:p>
-        </w:tc>
-        <w:tc>
-          <w:tcPr>
-            <w:tcBorders>
-              <w:top w:val="single" w:space="0" w:color="D3D3D3"/>
-              <w:bottom w:val="single" w:space="0" w:color="D3D3D3"/>
-              <w:start w:val="single" w:space="0" w:color="D3D3D3"/>
-              <w:end w:val="single" w:space="0" w:color="D3D3D3"/>
-            </w:tcBorders>
-          </w:tcPr>
-          <w:p>
-            <w:pPr>
-              <w:spacing w:before="0" w:after="60"/>
-              <w:keepNext/>
-              <w:jc w:val="center"/>
-            </w:pPr>
-            <w:r>
-              <w:rPr>
-                <w:rFonts w:ascii="Calibri" w:hAnsi="Calibri"/>
-                <w:sz w:val="20"/>
-              </w:rPr>
-              <w:t xml:space="default">210 (31%)</w:t>
+              <w:t xml:space="default">    Treatment</w:t>
+            </w:r>
+          </w:p>
+        </w:tc>
+        <w:tc>
+          <w:tcPr>
+            <w:tcBorders>
+              <w:top w:val="single" w:space="0" w:color="D3D3D3"/>
+              <w:bottom w:val="single" w:space="0" w:color="D3D3D3"/>
+              <w:start w:val="single" w:space="0" w:color="D3D3D3"/>
+              <w:end w:val="single" w:space="0" w:color="D3D3D3"/>
+            </w:tcBorders>
+          </w:tcPr>
+          <w:p>
+            <w:pPr>
+              <w:spacing w:before="0" w:after="60"/>
+              <w:keepNext/>
+              <w:jc w:val="center"/>
+            </w:pPr>
+            <w:r>
+              <w:rPr>
+                <w:rFonts w:ascii="Calibri" w:hAnsi="Calibri"/>
+                <w:sz w:val="20"/>
+              </w:rPr>
+              <w:t xml:space="default">150 (51%)</w:t>
+            </w:r>
+          </w:p>
+        </w:tc>
+        <w:tc>
+          <w:tcPr>
+            <w:tcBorders>
+              <w:top w:val="single" w:space="0" w:color="D3D3D3"/>
+              <w:bottom w:val="single" w:space="0" w:color="D3D3D3"/>
+              <w:start w:val="single" w:space="0" w:color="D3D3D3"/>
+              <w:end w:val="single" w:space="0" w:color="D3D3D3"/>
+            </w:tcBorders>
+          </w:tcPr>
+          <w:p>
+            <w:pPr>
+              <w:spacing w:before="0" w:after="60"/>
+              <w:keepNext/>
+              <w:jc w:val="center"/>
+            </w:pPr>
+            <w:r>
+              <w:rPr>
+                <w:rFonts w:ascii="Calibri" w:hAnsi="Calibri"/>
+                <w:sz w:val="20"/>
+              </w:rPr>
+              <w:t xml:space="default">347 (50%)</w:t>
             </w:r>
           </w:p>
         </w:tc>
@@ -2842,7 +2842,7 @@
                 <w:sz w:val="20"/>
                 <w:b w:val="true"/>
               </w:rPr>
-              <w:t xml:space="default">Treatment assignment</w:t>
+              <w:t xml:space="default">Smoking status</w:t>
             </w:r>
           </w:p>
         </w:tc>
@@ -2914,7 +2914,7 @@
                 <w:rFonts w:ascii="Calibri" w:hAnsi="Calibri"/>
                 <w:sz w:val="20"/>
               </w:rPr>
-              <w:t xml:space="default">0.9</w:t>
+              <w:t xml:space="default">0.3</w:t>
             </w:r>
           </w:p>
         </w:tc>
@@ -2943,55 +2943,55 @@
                 <w:rFonts w:ascii="Calibri" w:hAnsi="Calibri"/>
                 <w:sz w:val="20"/>
               </w:rPr>
-              <w:t xml:space="default">    Control</w:t>
-            </w:r>
-          </w:p>
-        </w:tc>
-        <w:tc>
-          <w:tcPr>
-            <w:tcBorders>
-              <w:top w:val="single" w:space="0" w:color="D3D3D3"/>
-              <w:bottom w:val="single" w:space="0" w:color="D3D3D3"/>
-              <w:start w:val="single" w:space="0" w:color="D3D3D3"/>
-              <w:end w:val="single" w:space="0" w:color="D3D3D3"/>
-            </w:tcBorders>
-          </w:tcPr>
-          <w:p>
-            <w:pPr>
-              <w:spacing w:before="0" w:after="60"/>
-              <w:keepNext/>
-              <w:jc w:val="center"/>
-            </w:pPr>
-            <w:r>
-              <w:rPr>
-                <w:rFonts w:ascii="Calibri" w:hAnsi="Calibri"/>
-                <w:sz w:val="20"/>
-              </w:rPr>
-              <w:t xml:space="default">144 (49%)</w:t>
-            </w:r>
-          </w:p>
-        </w:tc>
-        <w:tc>
-          <w:tcPr>
-            <w:tcBorders>
-              <w:top w:val="single" w:space="0" w:color="D3D3D3"/>
-              <w:bottom w:val="single" w:space="0" w:color="D3D3D3"/>
-              <w:start w:val="single" w:space="0" w:color="D3D3D3"/>
-              <w:end w:val="single" w:space="0" w:color="D3D3D3"/>
-            </w:tcBorders>
-          </w:tcPr>
-          <w:p>
-            <w:pPr>
-              <w:spacing w:before="0" w:after="60"/>
-              <w:keepNext/>
-              <w:jc w:val="center"/>
-            </w:pPr>
-            <w:r>
-              <w:rPr>
-                <w:rFonts w:ascii="Calibri" w:hAnsi="Calibri"/>
-                <w:sz w:val="20"/>
-              </w:rPr>
-              <w:t xml:space="default">341 (50%)</w:t>
+              <w:t xml:space="default">    Never</w:t>
+            </w:r>
+          </w:p>
+        </w:tc>
+        <w:tc>
+          <w:tcPr>
+            <w:tcBorders>
+              <w:top w:val="single" w:space="0" w:color="D3D3D3"/>
+              <w:bottom w:val="single" w:space="0" w:color="D3D3D3"/>
+              <w:start w:val="single" w:space="0" w:color="D3D3D3"/>
+              <w:end w:val="single" w:space="0" w:color="D3D3D3"/>
+            </w:tcBorders>
+          </w:tcPr>
+          <w:p>
+            <w:pPr>
+              <w:spacing w:before="0" w:after="60"/>
+              <w:keepNext/>
+              <w:jc w:val="center"/>
+            </w:pPr>
+            <w:r>
+              <w:rPr>
+                <w:rFonts w:ascii="Calibri" w:hAnsi="Calibri"/>
+                <w:sz w:val="20"/>
+              </w:rPr>
+              <w:t xml:space="default">259 (89%)</w:t>
+            </w:r>
+          </w:p>
+        </w:tc>
+        <w:tc>
+          <w:tcPr>
+            <w:tcBorders>
+              <w:top w:val="single" w:space="0" w:color="D3D3D3"/>
+              <w:bottom w:val="single" w:space="0" w:color="D3D3D3"/>
+              <w:start w:val="single" w:space="0" w:color="D3D3D3"/>
+              <w:end w:val="single" w:space="0" w:color="D3D3D3"/>
+            </w:tcBorders>
+          </w:tcPr>
+          <w:p>
+            <w:pPr>
+              <w:spacing w:before="0" w:after="60"/>
+              <w:keepNext/>
+              <w:jc w:val="center"/>
+            </w:pPr>
+            <w:r>
+              <w:rPr>
+                <w:rFonts w:ascii="Calibri" w:hAnsi="Calibri"/>
+                <w:sz w:val="20"/>
+              </w:rPr>
+              <w:t xml:space="default">588 (86%)</w:t>
             </w:r>
           </w:p>
         </w:tc>
@@ -3044,55 +3044,55 @@
                 <w:rFonts w:ascii="Calibri" w:hAnsi="Calibri"/>
                 <w:sz w:val="20"/>
               </w:rPr>
-              <w:t xml:space="default">    Treatment</w:t>
-            </w:r>
-          </w:p>
-        </w:tc>
-        <w:tc>
-          <w:tcPr>
-            <w:tcBorders>
-              <w:top w:val="single" w:space="0" w:color="D3D3D3"/>
-              <w:bottom w:val="single" w:space="0" w:color="D3D3D3"/>
-              <w:start w:val="single" w:space="0" w:color="D3D3D3"/>
-              <w:end w:val="single" w:space="0" w:color="D3D3D3"/>
-            </w:tcBorders>
-          </w:tcPr>
-          <w:p>
-            <w:pPr>
-              <w:spacing w:before="0" w:after="60"/>
-              <w:keepNext/>
-              <w:jc w:val="center"/>
-            </w:pPr>
-            <w:r>
-              <w:rPr>
-                <w:rFonts w:ascii="Calibri" w:hAnsi="Calibri"/>
-                <w:sz w:val="20"/>
-              </w:rPr>
-              <w:t xml:space="default">150 (51%)</w:t>
-            </w:r>
-          </w:p>
-        </w:tc>
-        <w:tc>
-          <w:tcPr>
-            <w:tcBorders>
-              <w:top w:val="single" w:space="0" w:color="D3D3D3"/>
-              <w:bottom w:val="single" w:space="0" w:color="D3D3D3"/>
-              <w:start w:val="single" w:space="0" w:color="D3D3D3"/>
-              <w:end w:val="single" w:space="0" w:color="D3D3D3"/>
-            </w:tcBorders>
-          </w:tcPr>
-          <w:p>
-            <w:pPr>
-              <w:spacing w:before="0" w:after="60"/>
-              <w:keepNext/>
-              <w:jc w:val="center"/>
-            </w:pPr>
-            <w:r>
-              <w:rPr>
-                <w:rFonts w:ascii="Calibri" w:hAnsi="Calibri"/>
-                <w:sz w:val="20"/>
-              </w:rPr>
-              <w:t xml:space="default">347 (50%)</w:t>
+              <w:t xml:space="default">    Ever</w:t>
+            </w:r>
+          </w:p>
+        </w:tc>
+        <w:tc>
+          <w:tcPr>
+            <w:tcBorders>
+              <w:top w:val="single" w:space="0" w:color="D3D3D3"/>
+              <w:bottom w:val="single" w:space="0" w:color="D3D3D3"/>
+              <w:start w:val="single" w:space="0" w:color="D3D3D3"/>
+              <w:end w:val="single" w:space="0" w:color="D3D3D3"/>
+            </w:tcBorders>
+          </w:tcPr>
+          <w:p>
+            <w:pPr>
+              <w:spacing w:before="0" w:after="60"/>
+              <w:keepNext/>
+              <w:jc w:val="center"/>
+            </w:pPr>
+            <w:r>
+              <w:rPr>
+                <w:rFonts w:ascii="Calibri" w:hAnsi="Calibri"/>
+                <w:sz w:val="20"/>
+              </w:rPr>
+              <w:t xml:space="default">33 (11%)</w:t>
+            </w:r>
+          </w:p>
+        </w:tc>
+        <w:tc>
+          <w:tcPr>
+            <w:tcBorders>
+              <w:top w:val="single" w:space="0" w:color="D3D3D3"/>
+              <w:bottom w:val="single" w:space="0" w:color="D3D3D3"/>
+              <w:start w:val="single" w:space="0" w:color="D3D3D3"/>
+              <w:end w:val="single" w:space="0" w:color="D3D3D3"/>
+            </w:tcBorders>
+          </w:tcPr>
+          <w:p>
+            <w:pPr>
+              <w:spacing w:before="0" w:after="60"/>
+              <w:keepNext/>
+              <w:jc w:val="center"/>
+            </w:pPr>
+            <w:r>
+              <w:rPr>
+                <w:rFonts w:ascii="Calibri" w:hAnsi="Calibri"/>
+                <w:sz w:val="20"/>
+              </w:rPr>
+              <w:t xml:space="default">92 (14%)</w:t>
             </w:r>
           </w:p>
         </w:tc>
